--- a/Part 2 - SQL Exam.docx
+++ b/Part 2 - SQL Exam.docx
@@ -755,7 +755,26 @@
           <w:sz w:val="24"/>
         </w:rPr>
         <w:tab/>
-        <w:t>CONCAT("T",RIGHT(CONCAT('0000000000', trn_teacher.id),11)) as ID,</w:t>
+      </w:r>
+      <w:proofErr w:type="gramStart"/>
+      <w:r>
+        <w:rPr>
+          <w:rFonts w:ascii="Courier New" w:eastAsia="Courier New" w:hAnsi="Courier New" w:cs="Courier New"/>
+          <w:b/>
+          <w:iCs/>
+          <w:sz w:val="24"/>
+        </w:rPr>
+        <w:t>CONCAT(</w:t>
+      </w:r>
+      <w:proofErr w:type="gramEnd"/>
+      <w:r>
+        <w:rPr>
+          <w:rFonts w:ascii="Courier New" w:eastAsia="Courier New" w:hAnsi="Courier New" w:cs="Courier New"/>
+          <w:b/>
+          <w:iCs/>
+          <w:sz w:val="24"/>
+        </w:rPr>
+        <w:t>"T",RIGHT(CONCAT('0000000000', trn_teacher.id),11)) as ID,</w:t>
       </w:r>
     </w:p>
     <w:p>
@@ -805,9 +824,20 @@
           <w:iCs/>
           <w:sz w:val="24"/>
         </w:rPr>
-        <w:t>trn_teacher.Nickname</w:t>
+        <w:t>trn_</w:t>
+      </w:r>
+      <w:proofErr w:type="gramStart"/>
+      <w:r>
+        <w:rPr>
+          <w:rFonts w:ascii="Courier New" w:eastAsia="Courier New" w:hAnsi="Courier New" w:cs="Courier New"/>
+          <w:b/>
+          <w:iCs/>
+          <w:sz w:val="24"/>
+        </w:rPr>
+        <w:t>teacher.Nickname</w:t>
       </w:r>
       <w:proofErr w:type="spellEnd"/>
+      <w:proofErr w:type="gramEnd"/>
       <w:r>
         <w:rPr>
           <w:rFonts w:ascii="Courier New" w:eastAsia="Courier New" w:hAnsi="Courier New" w:cs="Courier New"/>
@@ -866,9 +896,20 @@
           <w:iCs/>
           <w:sz w:val="24"/>
         </w:rPr>
-        <w:t>trn_teacher.status</w:t>
+        <w:t>trn_</w:t>
+      </w:r>
+      <w:proofErr w:type="gramStart"/>
+      <w:r>
+        <w:rPr>
+          <w:rFonts w:ascii="Courier New" w:eastAsia="Courier New" w:hAnsi="Courier New" w:cs="Courier New"/>
+          <w:b/>
+          <w:iCs/>
+          <w:sz w:val="24"/>
+        </w:rPr>
+        <w:t>teacher.status</w:t>
       </w:r>
       <w:proofErr w:type="spellEnd"/>
+      <w:proofErr w:type="gramEnd"/>
       <w:r>
         <w:rPr>
           <w:rFonts w:ascii="Courier New" w:eastAsia="Courier New" w:hAnsi="Courier New" w:cs="Courier New"/>
@@ -1216,9 +1257,20 @@
           <w:iCs/>
           <w:sz w:val="24"/>
         </w:rPr>
-        <w:t>trn_teacher_role.role</w:t>
+        <w:t>trn_teacher_</w:t>
+      </w:r>
+      <w:proofErr w:type="gramStart"/>
+      <w:r>
+        <w:rPr>
+          <w:rFonts w:ascii="Courier New" w:eastAsia="Courier New" w:hAnsi="Courier New" w:cs="Courier New"/>
+          <w:b/>
+          <w:iCs/>
+          <w:sz w:val="24"/>
+        </w:rPr>
+        <w:t>role.role</w:t>
       </w:r>
       <w:proofErr w:type="spellEnd"/>
+      <w:proofErr w:type="gramEnd"/>
     </w:p>
     <w:p>
       <w:pPr>
@@ -1569,7 +1621,27 @@
           <w:iCs/>
           <w:sz w:val="24"/>
         </w:rPr>
-        <w:t>trn_teacher_role.teacher_id</w:t>
+        <w:t>trn_teacher_</w:t>
+      </w:r>
+      <w:proofErr w:type="gramStart"/>
+      <w:r>
+        <w:rPr>
+          <w:rFonts w:ascii="Courier New" w:eastAsia="Courier New" w:hAnsi="Courier New" w:cs="Courier New"/>
+          <w:b/>
+          <w:iCs/>
+          <w:sz w:val="24"/>
+        </w:rPr>
+        <w:t>role.teacher</w:t>
+      </w:r>
+      <w:proofErr w:type="gramEnd"/>
+      <w:r>
+        <w:rPr>
+          <w:rFonts w:ascii="Courier New" w:eastAsia="Courier New" w:hAnsi="Courier New" w:cs="Courier New"/>
+          <w:b/>
+          <w:iCs/>
+          <w:sz w:val="24"/>
+        </w:rPr>
+        <w:t>_id</w:t>
       </w:r>
       <w:proofErr w:type="spellEnd"/>
       <w:r>
@@ -1774,13 +1846,23 @@
         </w:rPr>
         <w:t xml:space="preserve"> </w:t>
       </w:r>
-      <w:r>
-        <w:rPr>
-          <w:rFonts w:ascii="Courier New" w:eastAsia="Courier New" w:hAnsi="Courier New" w:cs="Courier New"/>
-          <w:i/>
-          <w:sz w:val="24"/>
-        </w:rPr>
-        <w:t>ID(from</w:t>
+      <w:proofErr w:type="gramStart"/>
+      <w:r>
+        <w:rPr>
+          <w:rFonts w:ascii="Courier New" w:eastAsia="Courier New" w:hAnsi="Courier New" w:cs="Courier New"/>
+          <w:i/>
+          <w:sz w:val="24"/>
+        </w:rPr>
+        <w:t>ID(</w:t>
+      </w:r>
+      <w:proofErr w:type="gramEnd"/>
+      <w:r>
+        <w:rPr>
+          <w:rFonts w:ascii="Courier New" w:eastAsia="Courier New" w:hAnsi="Courier New" w:cs="Courier New"/>
+          <w:i/>
+          <w:sz w:val="24"/>
+        </w:rPr>
+        <w:t>from</w:t>
       </w:r>
       <w:r>
         <w:rPr>
@@ -1821,13 +1903,23 @@
         </w:rPr>
         <w:t xml:space="preserve"> </w:t>
       </w:r>
-      <w:r>
-        <w:rPr>
-          <w:rFonts w:ascii="Courier New" w:eastAsia="Courier New" w:hAnsi="Courier New" w:cs="Courier New"/>
-          <w:i/>
-          <w:sz w:val="24"/>
-        </w:rPr>
-        <w:t>Open(total</w:t>
+      <w:proofErr w:type="gramStart"/>
+      <w:r>
+        <w:rPr>
+          <w:rFonts w:ascii="Courier New" w:eastAsia="Courier New" w:hAnsi="Courier New" w:cs="Courier New"/>
+          <w:i/>
+          <w:sz w:val="24"/>
+        </w:rPr>
+        <w:t>Open(</w:t>
+      </w:r>
+      <w:proofErr w:type="gramEnd"/>
+      <w:r>
+        <w:rPr>
+          <w:rFonts w:ascii="Courier New" w:eastAsia="Courier New" w:hAnsi="Courier New" w:cs="Courier New"/>
+          <w:i/>
+          <w:sz w:val="24"/>
+        </w:rPr>
+        <w:t>total</w:t>
       </w:r>
       <w:r>
         <w:rPr>
@@ -1929,7 +2021,16 @@
           <w:i/>
           <w:sz w:val="24"/>
         </w:rPr>
-        <w:t>totaltaughtfromtrn_evaluation</w:t>
+        <w:t>totaltaughtfromtrn_</w:t>
+      </w:r>
+      <w:proofErr w:type="gramStart"/>
+      <w:r>
+        <w:rPr>
+          <w:rFonts w:ascii="Courier New" w:eastAsia="Courier New" w:hAnsi="Courier New" w:cs="Courier New"/>
+          <w:i/>
+          <w:sz w:val="24"/>
+        </w:rPr>
+        <w:t>evaluation</w:t>
       </w:r>
       <w:proofErr w:type="spellEnd"/>
       <w:r>
@@ -1950,6 +2051,7 @@
         <w:t>andNoShow</w:t>
       </w:r>
       <w:proofErr w:type="spellEnd"/>
+      <w:proofErr w:type="gramEnd"/>
       <w:r>
         <w:rPr>
           <w:rFonts w:ascii="Courier New" w:eastAsia="Courier New" w:hAnsi="Courier New" w:cs="Courier New"/>
@@ -2001,9 +2103,19 @@
           <w:i/>
           <w:sz w:val="24"/>
         </w:rPr>
-        <w:t>trn_teacher.status</w:t>
+        <w:t>trn_</w:t>
+      </w:r>
+      <w:proofErr w:type="gramStart"/>
+      <w:r>
+        <w:rPr>
+          <w:rFonts w:ascii="Courier New" w:eastAsia="Courier New" w:hAnsi="Courier New" w:cs="Courier New"/>
+          <w:i/>
+          <w:sz w:val="24"/>
+        </w:rPr>
+        <w:t>teacher.status</w:t>
       </w:r>
       <w:proofErr w:type="spellEnd"/>
+      <w:proofErr w:type="gramEnd"/>
       <w:r>
         <w:rPr>
           <w:rFonts w:ascii="Courier New" w:eastAsia="Courier New" w:hAnsi="Courier New" w:cs="Courier New"/>
@@ -2417,7 +2529,27 @@
           <w:szCs w:val="24"/>
         </w:rPr>
         <w:tab/>
-        <w:t>trn_teacher.ID,</w:t>
+        <w:t>tr</w:t>
+      </w:r>
+      <w:r>
+        <w:rPr>
+          <w:rFonts w:ascii="Courier New" w:hAnsi="Courier New" w:cs="Courier New"/>
+          <w:b/>
+          <w:bCs/>
+          <w:sz w:val="24"/>
+          <w:szCs w:val="24"/>
+        </w:rPr>
+        <w:t>t</w:t>
+      </w:r>
+      <w:r>
+        <w:rPr>
+          <w:rFonts w:ascii="Courier New" w:hAnsi="Courier New" w:cs="Courier New"/>
+          <w:b/>
+          <w:bCs/>
+          <w:sz w:val="24"/>
+          <w:szCs w:val="24"/>
+        </w:rPr>
+        <w:t>.ID,</w:t>
       </w:r>
     </w:p>
     <w:p>
@@ -2442,17 +2574,39 @@
         <w:tab/>
       </w:r>
       <w:proofErr w:type="spellStart"/>
-      <w:r>
-        <w:rPr>
-          <w:rFonts w:ascii="Courier New" w:hAnsi="Courier New" w:cs="Courier New"/>
-          <w:b/>
-          <w:bCs/>
-          <w:sz w:val="24"/>
-          <w:szCs w:val="24"/>
-        </w:rPr>
-        <w:t>trn_teacher.Nickname</w:t>
+      <w:proofErr w:type="gramStart"/>
+      <w:r>
+        <w:rPr>
+          <w:rFonts w:ascii="Courier New" w:hAnsi="Courier New" w:cs="Courier New"/>
+          <w:b/>
+          <w:bCs/>
+          <w:sz w:val="24"/>
+          <w:szCs w:val="24"/>
+        </w:rPr>
+        <w:t>tr</w:t>
+      </w:r>
+      <w:r>
+        <w:rPr>
+          <w:rFonts w:ascii="Courier New" w:hAnsi="Courier New" w:cs="Courier New"/>
+          <w:b/>
+          <w:bCs/>
+          <w:sz w:val="24"/>
+          <w:szCs w:val="24"/>
+        </w:rPr>
+        <w:t>t</w:t>
+      </w:r>
+      <w:r>
+        <w:rPr>
+          <w:rFonts w:ascii="Courier New" w:hAnsi="Courier New" w:cs="Courier New"/>
+          <w:b/>
+          <w:bCs/>
+          <w:sz w:val="24"/>
+          <w:szCs w:val="24"/>
+        </w:rPr>
+        <w:t>.Nickname</w:t>
       </w:r>
       <w:proofErr w:type="spellEnd"/>
+      <w:proofErr w:type="gramEnd"/>
       <w:r>
         <w:rPr>
           <w:rFonts w:ascii="Courier New" w:hAnsi="Courier New" w:cs="Courier New"/>
@@ -2484,7 +2638,48 @@
           <w:szCs w:val="24"/>
         </w:rPr>
         <w:tab/>
-        <w:t>SUM(IF(</w:t>
+      </w:r>
+      <w:r>
+        <w:rPr>
+          <w:rFonts w:ascii="Courier New" w:hAnsi="Courier New" w:cs="Courier New"/>
+          <w:b/>
+          <w:bCs/>
+          <w:sz w:val="24"/>
+          <w:szCs w:val="24"/>
+        </w:rPr>
+        <w:t xml:space="preserve">(SELECT </w:t>
+      </w:r>
+      <w:proofErr w:type="gramStart"/>
+      <w:r>
+        <w:rPr>
+          <w:rFonts w:ascii="Courier New" w:hAnsi="Courier New" w:cs="Courier New"/>
+          <w:b/>
+          <w:bCs/>
+          <w:sz w:val="24"/>
+          <w:szCs w:val="24"/>
+        </w:rPr>
+        <w:t>SUM(</w:t>
+      </w:r>
+      <w:proofErr w:type="gramEnd"/>
+      <w:r>
+        <w:rPr>
+          <w:rFonts w:ascii="Courier New" w:hAnsi="Courier New" w:cs="Courier New"/>
+          <w:b/>
+          <w:bCs/>
+          <w:sz w:val="24"/>
+          <w:szCs w:val="24"/>
+        </w:rPr>
+        <w:t>IF(status = 1, 1, 0))</w:t>
+      </w:r>
+      <w:r>
+        <w:rPr>
+          <w:rFonts w:ascii="Courier New" w:hAnsi="Courier New" w:cs="Courier New"/>
+          <w:b/>
+          <w:bCs/>
+          <w:sz w:val="24"/>
+          <w:szCs w:val="24"/>
+        </w:rPr>
+        <w:t xml:space="preserve"> FROM </w:t>
       </w:r>
       <w:proofErr w:type="spellStart"/>
       <w:r>
@@ -2495,7 +2690,7 @@
           <w:sz w:val="24"/>
           <w:szCs w:val="24"/>
         </w:rPr>
-        <w:t>trn_time_table.status</w:t>
+        <w:t>trn_time_table</w:t>
       </w:r>
       <w:proofErr w:type="spellEnd"/>
       <w:r>
@@ -2506,7 +2701,69 @@
           <w:sz w:val="24"/>
           <w:szCs w:val="24"/>
         </w:rPr>
-        <w:t xml:space="preserve"> = 1, 1, 0)) AS 'Open',</w:t>
+        <w:t xml:space="preserve"> WHERE </w:t>
+      </w:r>
+      <w:proofErr w:type="spellStart"/>
+      <w:r>
+        <w:rPr>
+          <w:rFonts w:ascii="Courier New" w:hAnsi="Courier New" w:cs="Courier New"/>
+          <w:b/>
+          <w:bCs/>
+          <w:sz w:val="24"/>
+          <w:szCs w:val="24"/>
+        </w:rPr>
+        <w:t>teacher_id</w:t>
+      </w:r>
+      <w:proofErr w:type="spellEnd"/>
+      <w:r>
+        <w:rPr>
+          <w:rFonts w:ascii="Courier New" w:hAnsi="Courier New" w:cs="Courier New"/>
+          <w:b/>
+          <w:bCs/>
+          <w:sz w:val="24"/>
+          <w:szCs w:val="24"/>
+        </w:rPr>
+        <w:t xml:space="preserve"> = </w:t>
+      </w:r>
+      <w:r>
+        <w:rPr>
+          <w:rFonts w:ascii="Courier New" w:hAnsi="Courier New" w:cs="Courier New"/>
+          <w:b/>
+          <w:bCs/>
+          <w:sz w:val="24"/>
+          <w:szCs w:val="24"/>
+        </w:rPr>
+        <w:t>trt</w:t>
+      </w:r>
+      <w:r>
+        <w:rPr>
+          <w:rFonts w:ascii="Courier New" w:hAnsi="Courier New" w:cs="Courier New"/>
+          <w:b/>
+          <w:bCs/>
+          <w:sz w:val="24"/>
+          <w:szCs w:val="24"/>
+        </w:rPr>
+        <w:t>.id</w:t>
+      </w:r>
+      <w:r>
+        <w:rPr>
+          <w:rFonts w:ascii="Courier New" w:hAnsi="Courier New" w:cs="Courier New"/>
+          <w:b/>
+          <w:bCs/>
+          <w:sz w:val="24"/>
+          <w:szCs w:val="24"/>
+        </w:rPr>
+        <w:t>)</w:t>
+      </w:r>
+      <w:r>
+        <w:rPr>
+          <w:rFonts w:ascii="Courier New" w:hAnsi="Courier New" w:cs="Courier New"/>
+          <w:b/>
+          <w:bCs/>
+          <w:sz w:val="24"/>
+          <w:szCs w:val="24"/>
+        </w:rPr>
+        <w:t xml:space="preserve"> AS 'Open',</w:t>
       </w:r>
     </w:p>
     <w:p>
@@ -2529,7 +2786,68 @@
           <w:szCs w:val="24"/>
         </w:rPr>
         <w:tab/>
-        <w:t>SUM(IF(</w:t>
+      </w:r>
+      <w:r>
+        <w:rPr>
+          <w:rFonts w:ascii="Courier New" w:hAnsi="Courier New" w:cs="Courier New"/>
+          <w:b/>
+          <w:bCs/>
+          <w:sz w:val="24"/>
+          <w:szCs w:val="24"/>
+        </w:rPr>
+        <w:t xml:space="preserve">(SELECT </w:t>
+      </w:r>
+      <w:proofErr w:type="gramStart"/>
+      <w:r>
+        <w:rPr>
+          <w:rFonts w:ascii="Courier New" w:hAnsi="Courier New" w:cs="Courier New"/>
+          <w:b/>
+          <w:bCs/>
+          <w:sz w:val="24"/>
+          <w:szCs w:val="24"/>
+        </w:rPr>
+        <w:t>SUM(</w:t>
+      </w:r>
+      <w:proofErr w:type="gramEnd"/>
+      <w:r>
+        <w:rPr>
+          <w:rFonts w:ascii="Courier New" w:hAnsi="Courier New" w:cs="Courier New"/>
+          <w:b/>
+          <w:bCs/>
+          <w:sz w:val="24"/>
+          <w:szCs w:val="24"/>
+        </w:rPr>
+        <w:t xml:space="preserve">IF(status = </w:t>
+      </w:r>
+      <w:r>
+        <w:rPr>
+          <w:rFonts w:ascii="Courier New" w:hAnsi="Courier New" w:cs="Courier New"/>
+          <w:b/>
+          <w:bCs/>
+          <w:sz w:val="24"/>
+          <w:szCs w:val="24"/>
+        </w:rPr>
+        <w:t>3</w:t>
+      </w:r>
+      <w:r>
+        <w:rPr>
+          <w:rFonts w:ascii="Courier New" w:hAnsi="Courier New" w:cs="Courier New"/>
+          <w:b/>
+          <w:bCs/>
+          <w:sz w:val="24"/>
+          <w:szCs w:val="24"/>
+        </w:rPr>
+        <w:t>, 1, 0))</w:t>
+      </w:r>
+      <w:r>
+        <w:rPr>
+          <w:rFonts w:ascii="Courier New" w:hAnsi="Courier New" w:cs="Courier New"/>
+          <w:b/>
+          <w:bCs/>
+          <w:sz w:val="24"/>
+          <w:szCs w:val="24"/>
+        </w:rPr>
+        <w:t xml:space="preserve"> FROM </w:t>
       </w:r>
       <w:proofErr w:type="spellStart"/>
       <w:r>
@@ -2540,7 +2858,7 @@
           <w:sz w:val="24"/>
           <w:szCs w:val="24"/>
         </w:rPr>
-        <w:t>trn_time_table.status</w:t>
+        <w:t>trn_time_table</w:t>
       </w:r>
       <w:proofErr w:type="spellEnd"/>
       <w:r>
@@ -2551,7 +2869,69 @@
           <w:sz w:val="24"/>
           <w:szCs w:val="24"/>
         </w:rPr>
-        <w:t xml:space="preserve"> = 3, 1, 0)) AS 'Reserved',</w:t>
+        <w:t xml:space="preserve"> WHERE </w:t>
+      </w:r>
+      <w:proofErr w:type="spellStart"/>
+      <w:r>
+        <w:rPr>
+          <w:rFonts w:ascii="Courier New" w:hAnsi="Courier New" w:cs="Courier New"/>
+          <w:b/>
+          <w:bCs/>
+          <w:sz w:val="24"/>
+          <w:szCs w:val="24"/>
+        </w:rPr>
+        <w:t>teacher_id</w:t>
+      </w:r>
+      <w:proofErr w:type="spellEnd"/>
+      <w:r>
+        <w:rPr>
+          <w:rFonts w:ascii="Courier New" w:hAnsi="Courier New" w:cs="Courier New"/>
+          <w:b/>
+          <w:bCs/>
+          <w:sz w:val="24"/>
+          <w:szCs w:val="24"/>
+        </w:rPr>
+        <w:t xml:space="preserve"> = </w:t>
+      </w:r>
+      <w:r>
+        <w:rPr>
+          <w:rFonts w:ascii="Courier New" w:hAnsi="Courier New" w:cs="Courier New"/>
+          <w:b/>
+          <w:bCs/>
+          <w:sz w:val="24"/>
+          <w:szCs w:val="24"/>
+        </w:rPr>
+        <w:t>trt</w:t>
+      </w:r>
+      <w:r>
+        <w:rPr>
+          <w:rFonts w:ascii="Courier New" w:hAnsi="Courier New" w:cs="Courier New"/>
+          <w:b/>
+          <w:bCs/>
+          <w:sz w:val="24"/>
+          <w:szCs w:val="24"/>
+        </w:rPr>
+        <w:t>.id</w:t>
+      </w:r>
+      <w:r>
+        <w:rPr>
+          <w:rFonts w:ascii="Courier New" w:hAnsi="Courier New" w:cs="Courier New"/>
+          <w:b/>
+          <w:bCs/>
+          <w:sz w:val="24"/>
+          <w:szCs w:val="24"/>
+        </w:rPr>
+        <w:t>)</w:t>
+      </w:r>
+      <w:r>
+        <w:rPr>
+          <w:rFonts w:ascii="Courier New" w:hAnsi="Courier New" w:cs="Courier New"/>
+          <w:b/>
+          <w:bCs/>
+          <w:sz w:val="24"/>
+          <w:szCs w:val="24"/>
+        </w:rPr>
+        <w:t xml:space="preserve"> AS 'Reserved',</w:t>
       </w:r>
     </w:p>
     <w:p>
@@ -2574,7 +2954,48 @@
           <w:szCs w:val="24"/>
         </w:rPr>
         <w:tab/>
-        <w:t>SUM(IF(</w:t>
+      </w:r>
+      <w:r>
+        <w:rPr>
+          <w:rFonts w:ascii="Courier New" w:hAnsi="Courier New" w:cs="Courier New"/>
+          <w:b/>
+          <w:bCs/>
+          <w:sz w:val="24"/>
+          <w:szCs w:val="24"/>
+        </w:rPr>
+        <w:t xml:space="preserve">(SELECT </w:t>
+      </w:r>
+      <w:proofErr w:type="gramStart"/>
+      <w:r>
+        <w:rPr>
+          <w:rFonts w:ascii="Courier New" w:hAnsi="Courier New" w:cs="Courier New"/>
+          <w:b/>
+          <w:bCs/>
+          <w:sz w:val="24"/>
+          <w:szCs w:val="24"/>
+        </w:rPr>
+        <w:t>SUM(</w:t>
+      </w:r>
+      <w:proofErr w:type="gramEnd"/>
+      <w:r>
+        <w:rPr>
+          <w:rFonts w:ascii="Courier New" w:hAnsi="Courier New" w:cs="Courier New"/>
+          <w:b/>
+          <w:bCs/>
+          <w:sz w:val="24"/>
+          <w:szCs w:val="24"/>
+        </w:rPr>
+        <w:t>IF(result = 1, 1, 0))</w:t>
+      </w:r>
+      <w:r>
+        <w:rPr>
+          <w:rFonts w:ascii="Courier New" w:hAnsi="Courier New" w:cs="Courier New"/>
+          <w:b/>
+          <w:bCs/>
+          <w:sz w:val="24"/>
+          <w:szCs w:val="24"/>
+        </w:rPr>
+        <w:t xml:space="preserve"> FROM </w:t>
       </w:r>
       <w:proofErr w:type="spellStart"/>
       <w:r>
@@ -2585,7 +3006,7 @@
           <w:sz w:val="24"/>
           <w:szCs w:val="24"/>
         </w:rPr>
-        <w:t>trn_evaluation.result</w:t>
+        <w:t>trn_evaluation</w:t>
       </w:r>
       <w:proofErr w:type="spellEnd"/>
       <w:r>
@@ -2596,7 +3017,39 @@
           <w:sz w:val="24"/>
           <w:szCs w:val="24"/>
         </w:rPr>
-        <w:t xml:space="preserve"> = 1, 1, 0)) AS 'Taught',</w:t>
+        <w:t xml:space="preserve"> WHERE </w:t>
+      </w:r>
+      <w:proofErr w:type="spellStart"/>
+      <w:r>
+        <w:rPr>
+          <w:rFonts w:ascii="Courier New" w:hAnsi="Courier New" w:cs="Courier New"/>
+          <w:b/>
+          <w:bCs/>
+          <w:sz w:val="24"/>
+          <w:szCs w:val="24"/>
+        </w:rPr>
+        <w:t>teacher_id</w:t>
+      </w:r>
+      <w:proofErr w:type="spellEnd"/>
+      <w:r>
+        <w:rPr>
+          <w:rFonts w:ascii="Courier New" w:hAnsi="Courier New" w:cs="Courier New"/>
+          <w:b/>
+          <w:bCs/>
+          <w:sz w:val="24"/>
+          <w:szCs w:val="24"/>
+        </w:rPr>
+        <w:t xml:space="preserve"> = trt.id)</w:t>
+      </w:r>
+      <w:r>
+        <w:rPr>
+          <w:rFonts w:ascii="Courier New" w:hAnsi="Courier New" w:cs="Courier New"/>
+          <w:b/>
+          <w:bCs/>
+          <w:sz w:val="24"/>
+          <w:szCs w:val="24"/>
+        </w:rPr>
+        <w:t xml:space="preserve"> AS 'Taught',</w:t>
       </w:r>
     </w:p>
     <w:p>
@@ -2619,7 +3072,68 @@
           <w:szCs w:val="24"/>
         </w:rPr>
         <w:tab/>
-        <w:t>SUM(IF(</w:t>
+      </w:r>
+      <w:r>
+        <w:rPr>
+          <w:rFonts w:ascii="Courier New" w:hAnsi="Courier New" w:cs="Courier New"/>
+          <w:b/>
+          <w:bCs/>
+          <w:sz w:val="24"/>
+          <w:szCs w:val="24"/>
+        </w:rPr>
+        <w:t xml:space="preserve">(SELECT </w:t>
+      </w:r>
+      <w:proofErr w:type="gramStart"/>
+      <w:r>
+        <w:rPr>
+          <w:rFonts w:ascii="Courier New" w:hAnsi="Courier New" w:cs="Courier New"/>
+          <w:b/>
+          <w:bCs/>
+          <w:sz w:val="24"/>
+          <w:szCs w:val="24"/>
+        </w:rPr>
+        <w:t>SUM(</w:t>
+      </w:r>
+      <w:proofErr w:type="gramEnd"/>
+      <w:r>
+        <w:rPr>
+          <w:rFonts w:ascii="Courier New" w:hAnsi="Courier New" w:cs="Courier New"/>
+          <w:b/>
+          <w:bCs/>
+          <w:sz w:val="24"/>
+          <w:szCs w:val="24"/>
+        </w:rPr>
+        <w:t xml:space="preserve">IF(result = </w:t>
+      </w:r>
+      <w:r>
+        <w:rPr>
+          <w:rFonts w:ascii="Courier New" w:hAnsi="Courier New" w:cs="Courier New"/>
+          <w:b/>
+          <w:bCs/>
+          <w:sz w:val="24"/>
+          <w:szCs w:val="24"/>
+        </w:rPr>
+        <w:t>2</w:t>
+      </w:r>
+      <w:r>
+        <w:rPr>
+          <w:rFonts w:ascii="Courier New" w:hAnsi="Courier New" w:cs="Courier New"/>
+          <w:b/>
+          <w:bCs/>
+          <w:sz w:val="24"/>
+          <w:szCs w:val="24"/>
+        </w:rPr>
+        <w:t>, 1, 0))</w:t>
+      </w:r>
+      <w:r>
+        <w:rPr>
+          <w:rFonts w:ascii="Courier New" w:hAnsi="Courier New" w:cs="Courier New"/>
+          <w:b/>
+          <w:bCs/>
+          <w:sz w:val="24"/>
+          <w:szCs w:val="24"/>
+        </w:rPr>
+        <w:t xml:space="preserve"> FROM </w:t>
       </w:r>
       <w:proofErr w:type="spellStart"/>
       <w:r>
@@ -2630,7 +3144,7 @@
           <w:sz w:val="24"/>
           <w:szCs w:val="24"/>
         </w:rPr>
-        <w:t>trn_evaluation.result</w:t>
+        <w:t>trn_evaluation</w:t>
       </w:r>
       <w:proofErr w:type="spellEnd"/>
       <w:r>
@@ -2641,7 +3155,39 @@
           <w:sz w:val="24"/>
           <w:szCs w:val="24"/>
         </w:rPr>
-        <w:t xml:space="preserve"> = 2, 1, 0)) AS 'No Show'</w:t>
+        <w:t xml:space="preserve"> WHERE </w:t>
+      </w:r>
+      <w:proofErr w:type="spellStart"/>
+      <w:r>
+        <w:rPr>
+          <w:rFonts w:ascii="Courier New" w:hAnsi="Courier New" w:cs="Courier New"/>
+          <w:b/>
+          <w:bCs/>
+          <w:sz w:val="24"/>
+          <w:szCs w:val="24"/>
+        </w:rPr>
+        <w:t>teacher_id</w:t>
+      </w:r>
+      <w:proofErr w:type="spellEnd"/>
+      <w:r>
+        <w:rPr>
+          <w:rFonts w:ascii="Courier New" w:hAnsi="Courier New" w:cs="Courier New"/>
+          <w:b/>
+          <w:bCs/>
+          <w:sz w:val="24"/>
+          <w:szCs w:val="24"/>
+        </w:rPr>
+        <w:t xml:space="preserve"> = trt.id)</w:t>
+      </w:r>
+      <w:r>
+        <w:rPr>
+          <w:rFonts w:ascii="Courier New" w:hAnsi="Courier New" w:cs="Courier New"/>
+          <w:b/>
+          <w:bCs/>
+          <w:sz w:val="24"/>
+          <w:szCs w:val="24"/>
+        </w:rPr>
+        <w:t xml:space="preserve"> AS 'No Show'</w:t>
       </w:r>
     </w:p>
     <w:p>
@@ -2674,9 +3220,51 @@
           <w:sz w:val="24"/>
           <w:szCs w:val="24"/>
         </w:rPr>
-        <w:t>tr_teacher</w:t>
+        <w:t>tr</w:t>
+      </w:r>
+      <w:r>
+        <w:rPr>
+          <w:rFonts w:ascii="Courier New" w:hAnsi="Courier New" w:cs="Courier New"/>
+          <w:b/>
+          <w:bCs/>
+          <w:sz w:val="24"/>
+          <w:szCs w:val="24"/>
+        </w:rPr>
+        <w:t>n</w:t>
+      </w:r>
+      <w:r>
+        <w:rPr>
+          <w:rFonts w:ascii="Courier New" w:hAnsi="Courier New" w:cs="Courier New"/>
+          <w:b/>
+          <w:bCs/>
+          <w:sz w:val="24"/>
+          <w:szCs w:val="24"/>
+        </w:rPr>
+        <w:t>_teacher</w:t>
       </w:r>
       <w:proofErr w:type="spellEnd"/>
+      <w:r>
+        <w:rPr>
+          <w:rFonts w:ascii="Courier New" w:hAnsi="Courier New" w:cs="Courier New"/>
+          <w:b/>
+          <w:bCs/>
+          <w:sz w:val="24"/>
+          <w:szCs w:val="24"/>
+        </w:rPr>
+        <w:t xml:space="preserve"> </w:t>
+      </w:r>
+      <w:proofErr w:type="spellStart"/>
+      <w:r>
+        <w:rPr>
+          <w:rFonts w:ascii="Courier New" w:hAnsi="Courier New" w:cs="Courier New"/>
+          <w:b/>
+          <w:bCs/>
+          <w:sz w:val="24"/>
+          <w:szCs w:val="24"/>
+        </w:rPr>
+        <w:t>trt</w:t>
+      </w:r>
+      <w:proofErr w:type="spellEnd"/>
     </w:p>
     <w:p>
       <w:pPr>
@@ -2708,7 +3296,7 @@
           <w:sz w:val="24"/>
           <w:szCs w:val="24"/>
         </w:rPr>
-        <w:t>trn_time_table</w:t>
+        <w:t>trn_teacher_role</w:t>
       </w:r>
       <w:proofErr w:type="spellEnd"/>
       <w:r>
@@ -2719,18 +3307,72 @@
           <w:sz w:val="24"/>
           <w:szCs w:val="24"/>
         </w:rPr>
+        <w:t xml:space="preserve"> </w:t>
+      </w:r>
+      <w:proofErr w:type="spellStart"/>
+      <w:r>
+        <w:rPr>
+          <w:rFonts w:ascii="Courier New" w:hAnsi="Courier New" w:cs="Courier New"/>
+          <w:b/>
+          <w:bCs/>
+          <w:sz w:val="24"/>
+          <w:szCs w:val="24"/>
+        </w:rPr>
+        <w:t>trtr</w:t>
+      </w:r>
+      <w:proofErr w:type="spellEnd"/>
+      <w:r>
+        <w:rPr>
+          <w:rFonts w:ascii="Courier New" w:hAnsi="Courier New" w:cs="Courier New"/>
+          <w:b/>
+          <w:bCs/>
+          <w:sz w:val="24"/>
+          <w:szCs w:val="24"/>
+        </w:rPr>
         <w:t xml:space="preserve"> on </w:t>
       </w:r>
       <w:proofErr w:type="spellStart"/>
-      <w:r>
-        <w:rPr>
-          <w:rFonts w:ascii="Courier New" w:hAnsi="Courier New" w:cs="Courier New"/>
-          <w:b/>
-          <w:bCs/>
-          <w:sz w:val="24"/>
-          <w:szCs w:val="24"/>
-        </w:rPr>
-        <w:t>trn_time_table.teacher_id</w:t>
+      <w:proofErr w:type="gramStart"/>
+      <w:r>
+        <w:rPr>
+          <w:rFonts w:ascii="Courier New" w:hAnsi="Courier New" w:cs="Courier New"/>
+          <w:b/>
+          <w:bCs/>
+          <w:sz w:val="24"/>
+          <w:szCs w:val="24"/>
+        </w:rPr>
+        <w:t>tr</w:t>
+      </w:r>
+      <w:r>
+        <w:rPr>
+          <w:rFonts w:ascii="Courier New" w:hAnsi="Courier New" w:cs="Courier New"/>
+          <w:b/>
+          <w:bCs/>
+          <w:sz w:val="24"/>
+          <w:szCs w:val="24"/>
+        </w:rPr>
+        <w:t>tr</w:t>
+      </w:r>
+      <w:r>
+        <w:rPr>
+          <w:rFonts w:ascii="Courier New" w:hAnsi="Courier New" w:cs="Courier New"/>
+          <w:b/>
+          <w:bCs/>
+          <w:sz w:val="24"/>
+          <w:szCs w:val="24"/>
+        </w:rPr>
+        <w:t>.teacher</w:t>
+      </w:r>
+      <w:proofErr w:type="gramEnd"/>
+      <w:r>
+        <w:rPr>
+          <w:rFonts w:ascii="Courier New" w:hAnsi="Courier New" w:cs="Courier New"/>
+          <w:b/>
+          <w:bCs/>
+          <w:sz w:val="24"/>
+          <w:szCs w:val="24"/>
+        </w:rPr>
+        <w:t>_id</w:t>
       </w:r>
       <w:proofErr w:type="spellEnd"/>
       <w:r>
@@ -2741,7 +3383,27 @@
           <w:sz w:val="24"/>
           <w:szCs w:val="24"/>
         </w:rPr>
-        <w:t xml:space="preserve"> = trn_teacher.id</w:t>
+        <w:t xml:space="preserve"> = tr</w:t>
+      </w:r>
+      <w:r>
+        <w:rPr>
+          <w:rFonts w:ascii="Courier New" w:hAnsi="Courier New" w:cs="Courier New"/>
+          <w:b/>
+          <w:bCs/>
+          <w:sz w:val="24"/>
+          <w:szCs w:val="24"/>
+        </w:rPr>
+        <w:t>t</w:t>
+      </w:r>
+      <w:r>
+        <w:rPr>
+          <w:rFonts w:ascii="Courier New" w:hAnsi="Courier New" w:cs="Courier New"/>
+          <w:b/>
+          <w:bCs/>
+          <w:sz w:val="24"/>
+          <w:szCs w:val="24"/>
+        </w:rPr>
+        <w:t>.id</w:t>
       </w:r>
     </w:p>
     <w:p>
@@ -2763,241 +3425,143 @@
           <w:sz w:val="24"/>
           <w:szCs w:val="24"/>
         </w:rPr>
-        <w:t xml:space="preserve">LEFT JOIN </w:t>
+        <w:t>WHERE</w:t>
+      </w:r>
+    </w:p>
+    <w:p>
+      <w:pPr>
+        <w:spacing w:after="0"/>
+        <w:rPr>
+          <w:rFonts w:ascii="Courier New" w:hAnsi="Courier New" w:cs="Courier New"/>
+          <w:b/>
+          <w:bCs/>
+          <w:sz w:val="24"/>
+          <w:szCs w:val="24"/>
+        </w:rPr>
+      </w:pPr>
+      <w:r>
+        <w:rPr>
+          <w:rFonts w:ascii="Courier New" w:hAnsi="Courier New" w:cs="Courier New"/>
+          <w:b/>
+          <w:bCs/>
+          <w:sz w:val="24"/>
+          <w:szCs w:val="24"/>
+        </w:rPr>
+        <w:tab/>
       </w:r>
       <w:proofErr w:type="spellStart"/>
-      <w:r>
-        <w:rPr>
-          <w:rFonts w:ascii="Courier New" w:hAnsi="Courier New" w:cs="Courier New"/>
-          <w:b/>
-          <w:bCs/>
-          <w:sz w:val="24"/>
-          <w:szCs w:val="24"/>
-        </w:rPr>
-        <w:t>trn_evaluation</w:t>
+      <w:proofErr w:type="gramStart"/>
+      <w:r>
+        <w:rPr>
+          <w:rFonts w:ascii="Courier New" w:hAnsi="Courier New" w:cs="Courier New"/>
+          <w:b/>
+          <w:bCs/>
+          <w:sz w:val="24"/>
+          <w:szCs w:val="24"/>
+        </w:rPr>
+        <w:t>tr</w:t>
+      </w:r>
+      <w:r>
+        <w:rPr>
+          <w:rFonts w:ascii="Courier New" w:hAnsi="Courier New" w:cs="Courier New"/>
+          <w:b/>
+          <w:bCs/>
+          <w:sz w:val="24"/>
+          <w:szCs w:val="24"/>
+        </w:rPr>
+        <w:t>t</w:t>
+      </w:r>
+      <w:r>
+        <w:rPr>
+          <w:rFonts w:ascii="Courier New" w:hAnsi="Courier New" w:cs="Courier New"/>
+          <w:b/>
+          <w:bCs/>
+          <w:sz w:val="24"/>
+          <w:szCs w:val="24"/>
+        </w:rPr>
+        <w:t>.status</w:t>
       </w:r>
       <w:proofErr w:type="spellEnd"/>
-      <w:r>
-        <w:rPr>
-          <w:rFonts w:ascii="Courier New" w:hAnsi="Courier New" w:cs="Courier New"/>
-          <w:b/>
-          <w:bCs/>
-          <w:sz w:val="24"/>
-          <w:szCs w:val="24"/>
-        </w:rPr>
-        <w:t xml:space="preserve"> on </w:t>
+      <w:proofErr w:type="gramEnd"/>
+      <w:r>
+        <w:rPr>
+          <w:rFonts w:ascii="Courier New" w:hAnsi="Courier New" w:cs="Courier New"/>
+          <w:b/>
+          <w:bCs/>
+          <w:sz w:val="24"/>
+          <w:szCs w:val="24"/>
+        </w:rPr>
+        <w:t xml:space="preserve"> in (1, 2)</w:t>
+      </w:r>
+    </w:p>
+    <w:p>
+      <w:pPr>
+        <w:spacing w:after="0"/>
+        <w:rPr>
+          <w:rFonts w:ascii="Courier New" w:hAnsi="Courier New" w:cs="Courier New"/>
+          <w:b/>
+          <w:bCs/>
+          <w:sz w:val="24"/>
+          <w:szCs w:val="24"/>
+        </w:rPr>
+      </w:pPr>
+      <w:r>
+        <w:rPr>
+          <w:rFonts w:ascii="Courier New" w:hAnsi="Courier New" w:cs="Courier New"/>
+          <w:b/>
+          <w:bCs/>
+          <w:sz w:val="24"/>
+          <w:szCs w:val="24"/>
+        </w:rPr>
+        <w:tab/>
+        <w:t>AND</w:t>
+      </w:r>
+    </w:p>
+    <w:p>
+      <w:pPr>
+        <w:spacing w:after="0"/>
+        <w:rPr>
+          <w:rFonts w:ascii="Courier New" w:hAnsi="Courier New" w:cs="Courier New"/>
+          <w:b/>
+          <w:bCs/>
+          <w:sz w:val="24"/>
+          <w:szCs w:val="24"/>
+        </w:rPr>
+      </w:pPr>
+      <w:r>
+        <w:rPr>
+          <w:rFonts w:ascii="Courier New" w:hAnsi="Courier New" w:cs="Courier New"/>
+          <w:b/>
+          <w:bCs/>
+          <w:sz w:val="24"/>
+          <w:szCs w:val="24"/>
+        </w:rPr>
+        <w:tab/>
       </w:r>
       <w:proofErr w:type="spellStart"/>
-      <w:r>
-        <w:rPr>
-          <w:rFonts w:ascii="Courier New" w:hAnsi="Courier New" w:cs="Courier New"/>
-          <w:b/>
-          <w:bCs/>
-          <w:sz w:val="24"/>
-          <w:szCs w:val="24"/>
-        </w:rPr>
-        <w:t>trn_evaluation.teacher_id</w:t>
+      <w:proofErr w:type="gramStart"/>
+      <w:r>
+        <w:rPr>
+          <w:rFonts w:ascii="Courier New" w:hAnsi="Courier New" w:cs="Courier New"/>
+          <w:b/>
+          <w:bCs/>
+          <w:sz w:val="24"/>
+          <w:szCs w:val="24"/>
+        </w:rPr>
+        <w:t>trtr</w:t>
+      </w:r>
+      <w:r>
+        <w:rPr>
+          <w:rFonts w:ascii="Courier New" w:hAnsi="Courier New" w:cs="Courier New"/>
+          <w:b/>
+          <w:bCs/>
+          <w:sz w:val="24"/>
+          <w:szCs w:val="24"/>
+        </w:rPr>
+        <w:t>.role</w:t>
       </w:r>
       <w:proofErr w:type="spellEnd"/>
-      <w:r>
-        <w:rPr>
-          <w:rFonts w:ascii="Courier New" w:hAnsi="Courier New" w:cs="Courier New"/>
-          <w:b/>
-          <w:bCs/>
-          <w:sz w:val="24"/>
-          <w:szCs w:val="24"/>
-        </w:rPr>
-        <w:t xml:space="preserve"> = trn_teacher.id</w:t>
-      </w:r>
-    </w:p>
-    <w:p>
-      <w:pPr>
-        <w:spacing w:after="0"/>
-        <w:rPr>
-          <w:rFonts w:ascii="Courier New" w:hAnsi="Courier New" w:cs="Courier New"/>
-          <w:b/>
-          <w:bCs/>
-          <w:sz w:val="24"/>
-          <w:szCs w:val="24"/>
-        </w:rPr>
-      </w:pPr>
-      <w:r>
-        <w:rPr>
-          <w:rFonts w:ascii="Courier New" w:hAnsi="Courier New" w:cs="Courier New"/>
-          <w:b/>
-          <w:bCs/>
-          <w:sz w:val="24"/>
-          <w:szCs w:val="24"/>
-        </w:rPr>
-        <w:t xml:space="preserve">LEFT JOIN </w:t>
-      </w:r>
-      <w:proofErr w:type="spellStart"/>
-      <w:r>
-        <w:rPr>
-          <w:rFonts w:ascii="Courier New" w:hAnsi="Courier New" w:cs="Courier New"/>
-          <w:b/>
-          <w:bCs/>
-          <w:sz w:val="24"/>
-          <w:szCs w:val="24"/>
-        </w:rPr>
-        <w:t>trn_teacher_role</w:t>
-      </w:r>
-      <w:proofErr w:type="spellEnd"/>
-      <w:r>
-        <w:rPr>
-          <w:rFonts w:ascii="Courier New" w:hAnsi="Courier New" w:cs="Courier New"/>
-          <w:b/>
-          <w:bCs/>
-          <w:sz w:val="24"/>
-          <w:szCs w:val="24"/>
-        </w:rPr>
-        <w:t xml:space="preserve"> on </w:t>
-      </w:r>
-      <w:proofErr w:type="spellStart"/>
-      <w:r>
-        <w:rPr>
-          <w:rFonts w:ascii="Courier New" w:hAnsi="Courier New" w:cs="Courier New"/>
-          <w:b/>
-          <w:bCs/>
-          <w:sz w:val="24"/>
-          <w:szCs w:val="24"/>
-        </w:rPr>
-        <w:t>trn_teacher_role.teacher_id</w:t>
-      </w:r>
-      <w:proofErr w:type="spellEnd"/>
-      <w:r>
-        <w:rPr>
-          <w:rFonts w:ascii="Courier New" w:hAnsi="Courier New" w:cs="Courier New"/>
-          <w:b/>
-          <w:bCs/>
-          <w:sz w:val="24"/>
-          <w:szCs w:val="24"/>
-        </w:rPr>
-        <w:t xml:space="preserve"> = trn_teacher.id</w:t>
-      </w:r>
-    </w:p>
-    <w:p>
-      <w:pPr>
-        <w:spacing w:after="0"/>
-        <w:rPr>
-          <w:rFonts w:ascii="Courier New" w:hAnsi="Courier New" w:cs="Courier New"/>
-          <w:b/>
-          <w:bCs/>
-          <w:sz w:val="24"/>
-          <w:szCs w:val="24"/>
-        </w:rPr>
-      </w:pPr>
-      <w:r>
-        <w:rPr>
-          <w:rFonts w:ascii="Courier New" w:hAnsi="Courier New" w:cs="Courier New"/>
-          <w:b/>
-          <w:bCs/>
-          <w:sz w:val="24"/>
-          <w:szCs w:val="24"/>
-        </w:rPr>
-        <w:t>WHERE</w:t>
-      </w:r>
-    </w:p>
-    <w:p>
-      <w:pPr>
-        <w:spacing w:after="0"/>
-        <w:rPr>
-          <w:rFonts w:ascii="Courier New" w:hAnsi="Courier New" w:cs="Courier New"/>
-          <w:b/>
-          <w:bCs/>
-          <w:sz w:val="24"/>
-          <w:szCs w:val="24"/>
-        </w:rPr>
-      </w:pPr>
-      <w:r>
-        <w:rPr>
-          <w:rFonts w:ascii="Courier New" w:hAnsi="Courier New" w:cs="Courier New"/>
-          <w:b/>
-          <w:bCs/>
-          <w:sz w:val="24"/>
-          <w:szCs w:val="24"/>
-        </w:rPr>
-        <w:tab/>
-      </w:r>
-      <w:proofErr w:type="spellStart"/>
-      <w:r>
-        <w:rPr>
-          <w:rFonts w:ascii="Courier New" w:hAnsi="Courier New" w:cs="Courier New"/>
-          <w:b/>
-          <w:bCs/>
-          <w:sz w:val="24"/>
-          <w:szCs w:val="24"/>
-        </w:rPr>
-        <w:t>trn_teacher.status</w:t>
-      </w:r>
-      <w:proofErr w:type="spellEnd"/>
-      <w:r>
-        <w:rPr>
-          <w:rFonts w:ascii="Courier New" w:hAnsi="Courier New" w:cs="Courier New"/>
-          <w:b/>
-          <w:bCs/>
-          <w:sz w:val="24"/>
-          <w:szCs w:val="24"/>
-        </w:rPr>
-        <w:t xml:space="preserve"> in (1, 2)</w:t>
-      </w:r>
-    </w:p>
-    <w:p>
-      <w:pPr>
-        <w:spacing w:after="0"/>
-        <w:rPr>
-          <w:rFonts w:ascii="Courier New" w:hAnsi="Courier New" w:cs="Courier New"/>
-          <w:b/>
-          <w:bCs/>
-          <w:sz w:val="24"/>
-          <w:szCs w:val="24"/>
-        </w:rPr>
-      </w:pPr>
-      <w:r>
-        <w:rPr>
-          <w:rFonts w:ascii="Courier New" w:hAnsi="Courier New" w:cs="Courier New"/>
-          <w:b/>
-          <w:bCs/>
-          <w:sz w:val="24"/>
-          <w:szCs w:val="24"/>
-        </w:rPr>
-        <w:tab/>
-        <w:t>AND</w:t>
-      </w:r>
-    </w:p>
-    <w:p>
-      <w:pPr>
-        <w:spacing w:after="0"/>
-        <w:rPr>
-          <w:rFonts w:ascii="Courier New" w:hAnsi="Courier New" w:cs="Courier New"/>
-          <w:b/>
-          <w:bCs/>
-          <w:sz w:val="24"/>
-          <w:szCs w:val="24"/>
-        </w:rPr>
-      </w:pPr>
-      <w:r>
-        <w:rPr>
-          <w:rFonts w:ascii="Courier New" w:hAnsi="Courier New" w:cs="Courier New"/>
-          <w:b/>
-          <w:bCs/>
-          <w:sz w:val="24"/>
-          <w:szCs w:val="24"/>
-        </w:rPr>
-        <w:tab/>
-      </w:r>
-      <w:proofErr w:type="spellStart"/>
-      <w:r>
-        <w:rPr>
-          <w:rFonts w:ascii="Courier New" w:hAnsi="Courier New" w:cs="Courier New"/>
-          <w:b/>
-          <w:bCs/>
-          <w:sz w:val="24"/>
-          <w:szCs w:val="24"/>
-        </w:rPr>
-        <w:t>trn_teacher_role.role</w:t>
-      </w:r>
-      <w:proofErr w:type="spellEnd"/>
+      <w:proofErr w:type="gramEnd"/>
       <w:r>
         <w:rPr>
           <w:rFonts w:ascii="Courier New" w:hAnsi="Courier New" w:cs="Courier New"/>

--- a/Part 2 - SQL Exam.docx
+++ b/Part 2 - SQL Exam.docx
@@ -13,7 +13,6 @@
         </w:rPr>
         <w:t xml:space="preserve">Given the following tables: </w:t>
       </w:r>
-      <w:proofErr w:type="spellStart"/>
       <w:r>
         <w:rPr>
           <w:b/>
@@ -21,7 +20,6 @@
         </w:rPr>
         <w:t>trn_teacher</w:t>
       </w:r>
-      <w:proofErr w:type="spellEnd"/>
     </w:p>
     <w:p>
       <w:pPr>
@@ -91,7 +89,6 @@
         <w:spacing w:after="3" w:line="431" w:lineRule="auto"/>
         <w:ind w:left="-5" w:right="3592" w:hanging="10"/>
       </w:pPr>
-      <w:proofErr w:type="spellStart"/>
       <w:r>
         <w:rPr>
           <w:b/>
@@ -99,7 +96,6 @@
         </w:rPr>
         <w:t>trn_teacher_role</w:t>
       </w:r>
-      <w:proofErr w:type="spellEnd"/>
     </w:p>
     <w:p>
       <w:pPr>
@@ -173,7 +169,6 @@
         <w:spacing w:after="3" w:line="433" w:lineRule="auto"/>
         <w:ind w:left="-5" w:right="3592" w:hanging="10"/>
       </w:pPr>
-      <w:proofErr w:type="spellStart"/>
       <w:r>
         <w:rPr>
           <w:b/>
@@ -181,7 +176,6 @@
         </w:rPr>
         <w:t>trn_time_table</w:t>
       </w:r>
-      <w:proofErr w:type="spellEnd"/>
     </w:p>
     <w:p>
       <w:pPr>
@@ -278,7 +272,6 @@
       <w:pPr>
         <w:spacing w:after="0"/>
       </w:pPr>
-      <w:proofErr w:type="spellStart"/>
       <w:r>
         <w:rPr>
           <w:b/>
@@ -287,7 +280,6 @@
         <w:lastRenderedPageBreak/>
         <w:t>trn_evaluation</w:t>
       </w:r>
-      <w:proofErr w:type="spellEnd"/>
     </w:p>
     <w:p>
       <w:pPr>
@@ -347,21 +339,7 @@
         <w:rPr>
           <w:sz w:val="20"/>
         </w:rPr>
-        <w:t>(note: result 1=taught, 2=</w:t>
-      </w:r>
-      <w:proofErr w:type="spellStart"/>
-      <w:r>
-        <w:rPr>
-          <w:sz w:val="20"/>
-        </w:rPr>
-        <w:t>noshow</w:t>
-      </w:r>
-      <w:proofErr w:type="spellEnd"/>
-      <w:r>
-        <w:rPr>
-          <w:sz w:val="20"/>
-        </w:rPr>
-        <w:t>)</w:t>
+        <w:t>(note: result 1=taught, 2=noshow)</w:t>
       </w:r>
     </w:p>
     <w:p>
@@ -387,39 +365,7 @@
           <w:rFonts w:ascii="Courier New" w:eastAsia="Courier New" w:hAnsi="Courier New" w:cs="Courier New"/>
           <w:sz w:val="24"/>
         </w:rPr>
-        <w:t xml:space="preserve">'T00000088424'), Nickname, Status and Roles (like Trainer/Assessor/Staff) using table </w:t>
-      </w:r>
-      <w:proofErr w:type="spellStart"/>
-      <w:r>
-        <w:rPr>
-          <w:rFonts w:ascii="Courier New" w:eastAsia="Courier New" w:hAnsi="Courier New" w:cs="Courier New"/>
-          <w:sz w:val="24"/>
-        </w:rPr>
-        <w:t>trn_teacher</w:t>
-      </w:r>
-      <w:proofErr w:type="spellEnd"/>
-      <w:r>
-        <w:rPr>
-          <w:rFonts w:ascii="Courier New" w:eastAsia="Courier New" w:hAnsi="Courier New" w:cs="Courier New"/>
-          <w:sz w:val="24"/>
-        </w:rPr>
-        <w:t xml:space="preserve"> and </w:t>
-      </w:r>
-      <w:proofErr w:type="spellStart"/>
-      <w:r>
-        <w:rPr>
-          <w:rFonts w:ascii="Courier New" w:eastAsia="Courier New" w:hAnsi="Courier New" w:cs="Courier New"/>
-          <w:sz w:val="24"/>
-        </w:rPr>
-        <w:t>trn_teacher_role</w:t>
-      </w:r>
-      <w:proofErr w:type="spellEnd"/>
-      <w:r>
-        <w:rPr>
-          <w:rFonts w:ascii="Courier New" w:eastAsia="Courier New" w:hAnsi="Courier New" w:cs="Courier New"/>
-          <w:sz w:val="24"/>
-        </w:rPr>
-        <w:t>.</w:t>
+        <w:t>'T00000088424'), Nickname, Status and Roles (like Trainer/Assessor/Staff) using table trn_teacher and trn_teacher_role.</w:t>
       </w:r>
     </w:p>
     <w:p>
@@ -755,26 +701,7 @@
           <w:sz w:val="24"/>
         </w:rPr>
         <w:tab/>
-      </w:r>
-      <w:proofErr w:type="gramStart"/>
-      <w:r>
-        <w:rPr>
-          <w:rFonts w:ascii="Courier New" w:eastAsia="Courier New" w:hAnsi="Courier New" w:cs="Courier New"/>
-          <w:b/>
-          <w:iCs/>
-          <w:sz w:val="24"/>
-        </w:rPr>
-        <w:t>CONCAT(</w:t>
-      </w:r>
-      <w:proofErr w:type="gramEnd"/>
-      <w:r>
-        <w:rPr>
-          <w:rFonts w:ascii="Courier New" w:eastAsia="Courier New" w:hAnsi="Courier New" w:cs="Courier New"/>
-          <w:b/>
-          <w:iCs/>
-          <w:sz w:val="24"/>
-        </w:rPr>
-        <w:t>"T",RIGHT(CONCAT('0000000000', trn_teacher.id),11)) as ID,</w:t>
+        <w:t>CONCAT("T",RIGHT(CONCAT('0000000000', trn_teacher.id),11)) as ID,</w:t>
       </w:r>
     </w:p>
     <w:p>
@@ -815,37 +742,7 @@
           <w:sz w:val="24"/>
         </w:rPr>
         <w:tab/>
-      </w:r>
-      <w:proofErr w:type="spellStart"/>
-      <w:r>
-        <w:rPr>
-          <w:rFonts w:ascii="Courier New" w:eastAsia="Courier New" w:hAnsi="Courier New" w:cs="Courier New"/>
-          <w:b/>
-          <w:iCs/>
-          <w:sz w:val="24"/>
-        </w:rPr>
-        <w:t>trn_</w:t>
-      </w:r>
-      <w:proofErr w:type="gramStart"/>
-      <w:r>
-        <w:rPr>
-          <w:rFonts w:ascii="Courier New" w:eastAsia="Courier New" w:hAnsi="Courier New" w:cs="Courier New"/>
-          <w:b/>
-          <w:iCs/>
-          <w:sz w:val="24"/>
-        </w:rPr>
-        <w:t>teacher.Nickname</w:t>
-      </w:r>
-      <w:proofErr w:type="spellEnd"/>
-      <w:proofErr w:type="gramEnd"/>
-      <w:r>
-        <w:rPr>
-          <w:rFonts w:ascii="Courier New" w:eastAsia="Courier New" w:hAnsi="Courier New" w:cs="Courier New"/>
-          <w:b/>
-          <w:iCs/>
-          <w:sz w:val="24"/>
-        </w:rPr>
-        <w:t>,</w:t>
+        <w:t>trn_teacher.Nickname,</w:t>
       </w:r>
     </w:p>
     <w:p>
@@ -886,38 +783,7 @@
           <w:sz w:val="24"/>
         </w:rPr>
         <w:tab/>
-        <w:t xml:space="preserve">CASE </w:t>
-      </w:r>
-      <w:proofErr w:type="spellStart"/>
-      <w:r>
-        <w:rPr>
-          <w:rFonts w:ascii="Courier New" w:eastAsia="Courier New" w:hAnsi="Courier New" w:cs="Courier New"/>
-          <w:b/>
-          <w:iCs/>
-          <w:sz w:val="24"/>
-        </w:rPr>
-        <w:t>trn_</w:t>
-      </w:r>
-      <w:proofErr w:type="gramStart"/>
-      <w:r>
-        <w:rPr>
-          <w:rFonts w:ascii="Courier New" w:eastAsia="Courier New" w:hAnsi="Courier New" w:cs="Courier New"/>
-          <w:b/>
-          <w:iCs/>
-          <w:sz w:val="24"/>
-        </w:rPr>
-        <w:t>teacher.status</w:t>
-      </w:r>
-      <w:proofErr w:type="spellEnd"/>
-      <w:proofErr w:type="gramEnd"/>
-      <w:r>
-        <w:rPr>
-          <w:rFonts w:ascii="Courier New" w:eastAsia="Courier New" w:hAnsi="Courier New" w:cs="Courier New"/>
-          <w:b/>
-          <w:iCs/>
-          <w:sz w:val="24"/>
-        </w:rPr>
-        <w:t xml:space="preserve"> </w:t>
+        <w:t xml:space="preserve">CASE trn_teacher.status </w:t>
       </w:r>
     </w:p>
     <w:p>
@@ -1239,38 +1105,8 @@
           <w:sz w:val="24"/>
         </w:rPr>
         <w:tab/>
-      </w:r>
-      <w:r>
-        <w:rPr>
-          <w:rFonts w:ascii="Courier New" w:eastAsia="Courier New" w:hAnsi="Courier New" w:cs="Courier New"/>
-          <w:b/>
-          <w:iCs/>
-          <w:sz w:val="24"/>
-        </w:rPr>
-        <w:t xml:space="preserve">CASE </w:t>
-      </w:r>
-      <w:proofErr w:type="spellStart"/>
-      <w:r>
-        <w:rPr>
-          <w:rFonts w:ascii="Courier New" w:eastAsia="Courier New" w:hAnsi="Courier New" w:cs="Courier New"/>
-          <w:b/>
-          <w:iCs/>
-          <w:sz w:val="24"/>
-        </w:rPr>
-        <w:t>trn_teacher_</w:t>
-      </w:r>
-      <w:proofErr w:type="gramStart"/>
-      <w:r>
-        <w:rPr>
-          <w:rFonts w:ascii="Courier New" w:eastAsia="Courier New" w:hAnsi="Courier New" w:cs="Courier New"/>
-          <w:b/>
-          <w:iCs/>
-          <w:sz w:val="24"/>
-        </w:rPr>
-        <w:t>role.role</w:t>
-      </w:r>
-      <w:proofErr w:type="spellEnd"/>
-      <w:proofErr w:type="gramEnd"/>
+        <w:t>GROUP_CONCAT(</w:t>
+      </w:r>
     </w:p>
     <w:p>
       <w:pPr>
@@ -1318,16 +1154,7 @@
           <w:iCs/>
           <w:sz w:val="24"/>
         </w:rPr>
-        <w:tab/>
-      </w:r>
-      <w:r>
-        <w:rPr>
-          <w:rFonts w:ascii="Courier New" w:eastAsia="Courier New" w:hAnsi="Courier New" w:cs="Courier New"/>
-          <w:b/>
-          <w:iCs/>
-          <w:sz w:val="24"/>
-        </w:rPr>
-        <w:t>WHEN 1 THEN 'Trainer'</w:t>
+        <w:t>CASE trn_teacher_role.role</w:t>
       </w:r>
     </w:p>
     <w:p>
@@ -1377,7 +1204,15 @@
           <w:sz w:val="24"/>
         </w:rPr>
         <w:tab/>
-        <w:t>WHEN 2 THEN 'Assessor'</w:t>
+      </w:r>
+      <w:r>
+        <w:rPr>
+          <w:rFonts w:ascii="Courier New" w:eastAsia="Courier New" w:hAnsi="Courier New" w:cs="Courier New"/>
+          <w:b/>
+          <w:iCs/>
+          <w:sz w:val="24"/>
+        </w:rPr>
+        <w:t>WHEN 1 THEN 'Trainer'</w:t>
       </w:r>
     </w:p>
     <w:p>
@@ -1427,15 +1262,7 @@
           <w:sz w:val="24"/>
         </w:rPr>
         <w:tab/>
-      </w:r>
-      <w:r>
-        <w:rPr>
-          <w:rFonts w:ascii="Courier New" w:eastAsia="Courier New" w:hAnsi="Courier New" w:cs="Courier New"/>
-          <w:b/>
-          <w:iCs/>
-          <w:sz w:val="24"/>
-        </w:rPr>
-        <w:t>WHEN 3 THEN 'Staff'</w:t>
+        <w:t>WHEN 2 THEN 'Assessor'</w:t>
       </w:r>
     </w:p>
     <w:p>
@@ -1493,7 +1320,7 @@
           <w:iCs/>
           <w:sz w:val="24"/>
         </w:rPr>
-        <w:t>ELSE '--'</w:t>
+        <w:t>WHEN 3 THEN 'Staff'</w:t>
       </w:r>
     </w:p>
     <w:p>
@@ -1534,7 +1361,24 @@
           <w:sz w:val="24"/>
         </w:rPr>
         <w:tab/>
-        <w:t>END as Role</w:t>
+      </w:r>
+      <w:r>
+        <w:rPr>
+          <w:rFonts w:ascii="Courier New" w:eastAsia="Courier New" w:hAnsi="Courier New" w:cs="Courier New"/>
+          <w:b/>
+          <w:iCs/>
+          <w:sz w:val="24"/>
+        </w:rPr>
+        <w:tab/>
+      </w:r>
+      <w:r>
+        <w:rPr>
+          <w:rFonts w:ascii="Courier New" w:eastAsia="Courier New" w:hAnsi="Courier New" w:cs="Courier New"/>
+          <w:b/>
+          <w:iCs/>
+          <w:sz w:val="24"/>
+        </w:rPr>
+        <w:t>ELSE '--'</w:t>
       </w:r>
     </w:p>
     <w:p>
@@ -1557,19 +1401,80 @@
           <w:sz w:val="24"/>
         </w:rPr>
         <w:tab/>
-        <w:t xml:space="preserve">FROM </w:t>
-      </w:r>
-      <w:proofErr w:type="spellStart"/>
-      <w:r>
-        <w:rPr>
-          <w:rFonts w:ascii="Courier New" w:eastAsia="Courier New" w:hAnsi="Courier New" w:cs="Courier New"/>
-          <w:b/>
-          <w:iCs/>
-          <w:sz w:val="24"/>
-        </w:rPr>
-        <w:t>trn_teacher</w:t>
-      </w:r>
-      <w:proofErr w:type="spellEnd"/>
+      </w:r>
+      <w:r>
+        <w:rPr>
+          <w:rFonts w:ascii="Courier New" w:eastAsia="Courier New" w:hAnsi="Courier New" w:cs="Courier New"/>
+          <w:b/>
+          <w:iCs/>
+          <w:sz w:val="24"/>
+        </w:rPr>
+        <w:tab/>
+      </w:r>
+      <w:r>
+        <w:rPr>
+          <w:rFonts w:ascii="Courier New" w:eastAsia="Courier New" w:hAnsi="Courier New" w:cs="Courier New"/>
+          <w:b/>
+          <w:iCs/>
+          <w:sz w:val="24"/>
+        </w:rPr>
+        <w:tab/>
+        <w:t>END</w:t>
+      </w:r>
+      <w:r>
+        <w:rPr>
+          <w:rFonts w:ascii="Courier New" w:eastAsia="Courier New" w:hAnsi="Courier New" w:cs="Courier New"/>
+          <w:b/>
+          <w:iCs/>
+          <w:sz w:val="24"/>
+        </w:rPr>
+        <w:t xml:space="preserve"> SEPARATOR </w:t>
+      </w:r>
+      <w:r>
+        <w:rPr>
+          <w:rFonts w:ascii="Courier New" w:eastAsia="Courier New" w:hAnsi="Courier New" w:cs="Courier New"/>
+          <w:b/>
+          <w:iCs/>
+          <w:sz w:val="24"/>
+        </w:rPr>
+        <w:t>'</w:t>
+      </w:r>
+      <w:r>
+        <w:rPr>
+          <w:rFonts w:ascii="Courier New" w:eastAsia="Courier New" w:hAnsi="Courier New" w:cs="Courier New"/>
+          <w:b/>
+          <w:iCs/>
+          <w:sz w:val="24"/>
+        </w:rPr>
+        <w:t>/</w:t>
+      </w:r>
+      <w:r>
+        <w:rPr>
+          <w:rFonts w:ascii="Courier New" w:eastAsia="Courier New" w:hAnsi="Courier New" w:cs="Courier New"/>
+          <w:b/>
+          <w:iCs/>
+          <w:sz w:val="24"/>
+        </w:rPr>
+        <w:t>'</w:t>
+      </w:r>
+      <w:r>
+        <w:rPr>
+          <w:rFonts w:ascii="Courier New" w:eastAsia="Courier New" w:hAnsi="Courier New" w:cs="Courier New"/>
+          <w:b/>
+          <w:iCs/>
+          <w:sz w:val="24"/>
+        </w:rPr>
+        <w:t>)</w:t>
+      </w:r>
+      <w:r>
+        <w:rPr>
+          <w:rFonts w:ascii="Courier New" w:eastAsia="Courier New" w:hAnsi="Courier New" w:cs="Courier New"/>
+          <w:b/>
+          <w:iCs/>
+          <w:sz w:val="24"/>
+        </w:rPr>
+        <w:t xml:space="preserve"> as Role</w:t>
+      </w:r>
     </w:p>
     <w:p>
       <w:pPr>
@@ -1591,67 +1496,7 @@
           <w:sz w:val="24"/>
         </w:rPr>
         <w:tab/>
-        <w:t xml:space="preserve">LEFT JOIN </w:t>
-      </w:r>
-      <w:proofErr w:type="spellStart"/>
-      <w:r>
-        <w:rPr>
-          <w:rFonts w:ascii="Courier New" w:eastAsia="Courier New" w:hAnsi="Courier New" w:cs="Courier New"/>
-          <w:b/>
-          <w:iCs/>
-          <w:sz w:val="24"/>
-        </w:rPr>
-        <w:t>trn_teacher_role</w:t>
-      </w:r>
-      <w:proofErr w:type="spellEnd"/>
-      <w:r>
-        <w:rPr>
-          <w:rFonts w:ascii="Courier New" w:eastAsia="Courier New" w:hAnsi="Courier New" w:cs="Courier New"/>
-          <w:b/>
-          <w:iCs/>
-          <w:sz w:val="24"/>
-        </w:rPr>
-        <w:t xml:space="preserve"> on </w:t>
-      </w:r>
-      <w:proofErr w:type="spellStart"/>
-      <w:r>
-        <w:rPr>
-          <w:rFonts w:ascii="Courier New" w:eastAsia="Courier New" w:hAnsi="Courier New" w:cs="Courier New"/>
-          <w:b/>
-          <w:iCs/>
-          <w:sz w:val="24"/>
-        </w:rPr>
-        <w:t>trn_teacher_</w:t>
-      </w:r>
-      <w:proofErr w:type="gramStart"/>
-      <w:r>
-        <w:rPr>
-          <w:rFonts w:ascii="Courier New" w:eastAsia="Courier New" w:hAnsi="Courier New" w:cs="Courier New"/>
-          <w:b/>
-          <w:iCs/>
-          <w:sz w:val="24"/>
-        </w:rPr>
-        <w:t>role.teacher</w:t>
-      </w:r>
-      <w:proofErr w:type="gramEnd"/>
-      <w:r>
-        <w:rPr>
-          <w:rFonts w:ascii="Courier New" w:eastAsia="Courier New" w:hAnsi="Courier New" w:cs="Courier New"/>
-          <w:b/>
-          <w:iCs/>
-          <w:sz w:val="24"/>
-        </w:rPr>
-        <w:t>_id</w:t>
-      </w:r>
-      <w:proofErr w:type="spellEnd"/>
-      <w:r>
-        <w:rPr>
-          <w:rFonts w:ascii="Courier New" w:eastAsia="Courier New" w:hAnsi="Courier New" w:cs="Courier New"/>
-          <w:b/>
-          <w:iCs/>
-          <w:sz w:val="24"/>
-        </w:rPr>
-        <w:t xml:space="preserve"> = trn_teacher.id</w:t>
+        <w:t>FROM trn_teacher</w:t>
       </w:r>
     </w:p>
     <w:p>
@@ -1673,7 +1518,29 @@
           <w:iCs/>
           <w:sz w:val="24"/>
         </w:rPr>
-        <w:t xml:space="preserve"> </w:t>
+        <w:tab/>
+        <w:t>LEFT JOIN trn_teacher_role on trn_teacher_role.teacher_id = trn_teacher.id</w:t>
+      </w:r>
+    </w:p>
+    <w:p>
+      <w:pPr>
+        <w:spacing w:after="10" w:line="249" w:lineRule="auto"/>
+        <w:jc w:val="both"/>
+        <w:rPr>
+          <w:rFonts w:ascii="Courier New" w:eastAsia="Courier New" w:hAnsi="Courier New" w:cs="Courier New"/>
+          <w:b/>
+          <w:iCs/>
+          <w:sz w:val="24"/>
+        </w:rPr>
+      </w:pPr>
+      <w:r>
+        <w:rPr>
+          <w:rFonts w:ascii="Courier New" w:eastAsia="Courier New" w:hAnsi="Courier New" w:cs="Courier New"/>
+          <w:b/>
+          <w:iCs/>
+          <w:sz w:val="24"/>
+        </w:rPr>
+        <w:t>GROUP BY trn_teacher_id</w:t>
       </w:r>
     </w:p>
     <w:p>
@@ -1694,13 +1561,169 @@
         <w:spacing w:after="10" w:line="249" w:lineRule="auto"/>
         <w:ind w:left="-5" w:hanging="10"/>
         <w:jc w:val="both"/>
-        <w:rPr>
-          <w:rFonts w:ascii="Courier New" w:eastAsia="Courier New" w:hAnsi="Courier New" w:cs="Courier New"/>
-          <w:b/>
-          <w:iCs/>
-          <w:sz w:val="24"/>
-        </w:rPr>
-      </w:pPr>
+      </w:pPr>
+      <w:r>
+        <w:rPr>
+          <w:rFonts w:ascii="Courier New" w:eastAsia="Courier New" w:hAnsi="Courier New" w:cs="Courier New"/>
+          <w:b/>
+          <w:i/>
+          <w:sz w:val="24"/>
+        </w:rPr>
+        <w:lastRenderedPageBreak/>
+        <w:t>2.</w:t>
+      </w:r>
+      <w:r>
+        <w:rPr>
+          <w:rFonts w:ascii="Courier New" w:eastAsia="Courier New" w:hAnsi="Courier New" w:cs="Courier New"/>
+          <w:i/>
+          <w:sz w:val="24"/>
+        </w:rPr>
+        <w:t>Write</w:t>
+      </w:r>
+      <w:r>
+        <w:rPr>
+          <w:rFonts w:ascii="Courier New" w:eastAsia="Courier New" w:hAnsi="Courier New" w:cs="Courier New"/>
+          <w:i/>
+          <w:sz w:val="24"/>
+        </w:rPr>
+        <w:t xml:space="preserve"> </w:t>
+      </w:r>
+      <w:r>
+        <w:rPr>
+          <w:rFonts w:ascii="Courier New" w:eastAsia="Courier New" w:hAnsi="Courier New" w:cs="Courier New"/>
+          <w:i/>
+          <w:sz w:val="24"/>
+        </w:rPr>
+        <w:t>a</w:t>
+      </w:r>
+      <w:r>
+        <w:rPr>
+          <w:rFonts w:ascii="Courier New" w:eastAsia="Courier New" w:hAnsi="Courier New" w:cs="Courier New"/>
+          <w:i/>
+          <w:sz w:val="24"/>
+        </w:rPr>
+        <w:t xml:space="preserve"> </w:t>
+      </w:r>
+      <w:r>
+        <w:rPr>
+          <w:rFonts w:ascii="Courier New" w:eastAsia="Courier New" w:hAnsi="Courier New" w:cs="Courier New"/>
+          <w:i/>
+          <w:sz w:val="24"/>
+        </w:rPr>
+        <w:t>query</w:t>
+      </w:r>
+      <w:r>
+        <w:rPr>
+          <w:rFonts w:ascii="Courier New" w:eastAsia="Courier New" w:hAnsi="Courier New" w:cs="Courier New"/>
+          <w:i/>
+          <w:sz w:val="24"/>
+        </w:rPr>
+        <w:t xml:space="preserve"> </w:t>
+      </w:r>
+      <w:r>
+        <w:rPr>
+          <w:rFonts w:ascii="Courier New" w:eastAsia="Courier New" w:hAnsi="Courier New" w:cs="Courier New"/>
+          <w:i/>
+          <w:sz w:val="24"/>
+        </w:rPr>
+        <w:t>to</w:t>
+      </w:r>
+      <w:r>
+        <w:rPr>
+          <w:rFonts w:ascii="Courier New" w:eastAsia="Courier New" w:hAnsi="Courier New" w:cs="Courier New"/>
+          <w:i/>
+          <w:sz w:val="24"/>
+        </w:rPr>
+        <w:t xml:space="preserve"> </w:t>
+      </w:r>
+      <w:r>
+        <w:rPr>
+          <w:rFonts w:ascii="Courier New" w:eastAsia="Courier New" w:hAnsi="Courier New" w:cs="Courier New"/>
+          <w:i/>
+          <w:sz w:val="24"/>
+        </w:rPr>
+        <w:t>display</w:t>
+      </w:r>
+      <w:r>
+        <w:rPr>
+          <w:rFonts w:ascii="Courier New" w:eastAsia="Courier New" w:hAnsi="Courier New" w:cs="Courier New"/>
+          <w:i/>
+          <w:sz w:val="24"/>
+        </w:rPr>
+        <w:t xml:space="preserve"> </w:t>
+      </w:r>
+      <w:r>
+        <w:rPr>
+          <w:rFonts w:ascii="Courier New" w:eastAsia="Courier New" w:hAnsi="Courier New" w:cs="Courier New"/>
+          <w:i/>
+          <w:sz w:val="24"/>
+        </w:rPr>
+        <w:t>the</w:t>
+      </w:r>
+      <w:r>
+        <w:rPr>
+          <w:rFonts w:ascii="Courier New" w:eastAsia="Courier New" w:hAnsi="Courier New" w:cs="Courier New"/>
+          <w:i/>
+          <w:sz w:val="24"/>
+        </w:rPr>
+        <w:t xml:space="preserve"> </w:t>
+      </w:r>
+      <w:r>
+        <w:rPr>
+          <w:rFonts w:ascii="Courier New" w:eastAsia="Courier New" w:hAnsi="Courier New" w:cs="Courier New"/>
+          <w:i/>
+          <w:sz w:val="24"/>
+        </w:rPr>
+        <w:t>ff</w:t>
+      </w:r>
+      <w:r>
+        <w:rPr>
+          <w:rFonts w:ascii="Courier New" w:eastAsia="Courier New" w:hAnsi="Courier New" w:cs="Courier New"/>
+          <w:i/>
+          <w:sz w:val="24"/>
+        </w:rPr>
+        <w:t xml:space="preserve"> </w:t>
+      </w:r>
+      <w:r>
+        <w:rPr>
+          <w:rFonts w:ascii="Courier New" w:eastAsia="Courier New" w:hAnsi="Courier New" w:cs="Courier New"/>
+          <w:i/>
+          <w:sz w:val="24"/>
+        </w:rPr>
+        <w:t>columns</w:t>
+      </w:r>
+      <w:r>
+        <w:rPr>
+          <w:rFonts w:ascii="Courier New" w:eastAsia="Courier New" w:hAnsi="Courier New" w:cs="Courier New"/>
+          <w:i/>
+          <w:sz w:val="24"/>
+        </w:rPr>
+        <w:t xml:space="preserve"> </w:t>
+      </w:r>
+      <w:r>
+        <w:rPr>
+          <w:rFonts w:ascii="Courier New" w:eastAsia="Courier New" w:hAnsi="Courier New" w:cs="Courier New"/>
+          <w:i/>
+          <w:sz w:val="24"/>
+        </w:rPr>
+        <w:t>ID(from</w:t>
+      </w:r>
+      <w:r>
+        <w:rPr>
+          <w:rFonts w:ascii="Courier New" w:eastAsia="Courier New" w:hAnsi="Courier New" w:cs="Courier New"/>
+          <w:i/>
+          <w:sz w:val="24"/>
+        </w:rPr>
+        <w:t xml:space="preserve"> </w:t>
+      </w:r>
+      <w:r>
+        <w:rPr>
+          <w:rFonts w:ascii="Courier New" w:eastAsia="Courier New" w:hAnsi="Courier New" w:cs="Courier New"/>
+          <w:i/>
+          <w:sz w:val="24"/>
+        </w:rPr>
+        <w:t>teacher.id),</w:t>
+      </w:r>
     </w:p>
     <w:p>
       <w:pPr>
@@ -1711,12 +1734,10 @@
       <w:r>
         <w:rPr>
           <w:rFonts w:ascii="Courier New" w:eastAsia="Courier New" w:hAnsi="Courier New" w:cs="Courier New"/>
-          <w:b/>
           <w:i/>
           <w:sz w:val="24"/>
         </w:rPr>
-        <w:lastRenderedPageBreak/>
-        <w:t>2.</w:t>
+        <w:t>Nickname,</w:t>
       </w:r>
       <w:r>
         <w:rPr>
@@ -1724,7 +1745,7 @@
           <w:i/>
           <w:sz w:val="24"/>
         </w:rPr>
-        <w:t>Write</w:t>
+        <w:t xml:space="preserve"> </w:t>
       </w:r>
       <w:r>
         <w:rPr>
@@ -1732,6 +1753,14 @@
           <w:i/>
           <w:sz w:val="24"/>
         </w:rPr>
+        <w:t>Open(total</w:t>
+      </w:r>
+      <w:r>
+        <w:rPr>
+          <w:rFonts w:ascii="Courier New" w:eastAsia="Courier New" w:hAnsi="Courier New" w:cs="Courier New"/>
+          <w:i/>
+          <w:sz w:val="24"/>
+        </w:rPr>
         <w:t xml:space="preserve"> </w:t>
       </w:r>
       <w:r>
@@ -1740,7 +1769,7 @@
           <w:i/>
           <w:sz w:val="24"/>
         </w:rPr>
-        <w:t>a</w:t>
+        <w:t>open</w:t>
       </w:r>
       <w:r>
         <w:rPr>
@@ -1756,7 +1785,7 @@
           <w:i/>
           <w:sz w:val="24"/>
         </w:rPr>
-        <w:t>query</w:t>
+        <w:t>slotsfrom</w:t>
       </w:r>
       <w:r>
         <w:rPr>
@@ -1772,214 +1801,7 @@
           <w:i/>
           <w:sz w:val="24"/>
         </w:rPr>
-        <w:t>to</w:t>
-      </w:r>
-      <w:r>
-        <w:rPr>
-          <w:rFonts w:ascii="Courier New" w:eastAsia="Courier New" w:hAnsi="Courier New" w:cs="Courier New"/>
-          <w:i/>
-          <w:sz w:val="24"/>
-        </w:rPr>
-        <w:t xml:space="preserve"> </w:t>
-      </w:r>
-      <w:r>
-        <w:rPr>
-          <w:rFonts w:ascii="Courier New" w:eastAsia="Courier New" w:hAnsi="Courier New" w:cs="Courier New"/>
-          <w:i/>
-          <w:sz w:val="24"/>
-        </w:rPr>
-        <w:t>display</w:t>
-      </w:r>
-      <w:r>
-        <w:rPr>
-          <w:rFonts w:ascii="Courier New" w:eastAsia="Courier New" w:hAnsi="Courier New" w:cs="Courier New"/>
-          <w:i/>
-          <w:sz w:val="24"/>
-        </w:rPr>
-        <w:t xml:space="preserve"> </w:t>
-      </w:r>
-      <w:r>
-        <w:rPr>
-          <w:rFonts w:ascii="Courier New" w:eastAsia="Courier New" w:hAnsi="Courier New" w:cs="Courier New"/>
-          <w:i/>
-          <w:sz w:val="24"/>
-        </w:rPr>
-        <w:t>the</w:t>
-      </w:r>
-      <w:r>
-        <w:rPr>
-          <w:rFonts w:ascii="Courier New" w:eastAsia="Courier New" w:hAnsi="Courier New" w:cs="Courier New"/>
-          <w:i/>
-          <w:sz w:val="24"/>
-        </w:rPr>
-        <w:t xml:space="preserve"> </w:t>
-      </w:r>
-      <w:r>
-        <w:rPr>
-          <w:rFonts w:ascii="Courier New" w:eastAsia="Courier New" w:hAnsi="Courier New" w:cs="Courier New"/>
-          <w:i/>
-          <w:sz w:val="24"/>
-        </w:rPr>
-        <w:t>ff</w:t>
-      </w:r>
-      <w:r>
-        <w:rPr>
-          <w:rFonts w:ascii="Courier New" w:eastAsia="Courier New" w:hAnsi="Courier New" w:cs="Courier New"/>
-          <w:i/>
-          <w:sz w:val="24"/>
-        </w:rPr>
-        <w:t xml:space="preserve"> </w:t>
-      </w:r>
-      <w:r>
-        <w:rPr>
-          <w:rFonts w:ascii="Courier New" w:eastAsia="Courier New" w:hAnsi="Courier New" w:cs="Courier New"/>
-          <w:i/>
-          <w:sz w:val="24"/>
-        </w:rPr>
-        <w:t>columns</w:t>
-      </w:r>
-      <w:r>
-        <w:rPr>
-          <w:rFonts w:ascii="Courier New" w:eastAsia="Courier New" w:hAnsi="Courier New" w:cs="Courier New"/>
-          <w:i/>
-          <w:sz w:val="24"/>
-        </w:rPr>
-        <w:t xml:space="preserve"> </w:t>
-      </w:r>
-      <w:proofErr w:type="gramStart"/>
-      <w:r>
-        <w:rPr>
-          <w:rFonts w:ascii="Courier New" w:eastAsia="Courier New" w:hAnsi="Courier New" w:cs="Courier New"/>
-          <w:i/>
-          <w:sz w:val="24"/>
-        </w:rPr>
-        <w:t>ID(</w:t>
-      </w:r>
-      <w:proofErr w:type="gramEnd"/>
-      <w:r>
-        <w:rPr>
-          <w:rFonts w:ascii="Courier New" w:eastAsia="Courier New" w:hAnsi="Courier New" w:cs="Courier New"/>
-          <w:i/>
-          <w:sz w:val="24"/>
-        </w:rPr>
-        <w:t>from</w:t>
-      </w:r>
-      <w:r>
-        <w:rPr>
-          <w:rFonts w:ascii="Courier New" w:eastAsia="Courier New" w:hAnsi="Courier New" w:cs="Courier New"/>
-          <w:i/>
-          <w:sz w:val="24"/>
-        </w:rPr>
-        <w:t xml:space="preserve"> </w:t>
-      </w:r>
-      <w:r>
-        <w:rPr>
-          <w:rFonts w:ascii="Courier New" w:eastAsia="Courier New" w:hAnsi="Courier New" w:cs="Courier New"/>
-          <w:i/>
-          <w:sz w:val="24"/>
-        </w:rPr>
-        <w:t>teacher.id),</w:t>
-      </w:r>
-    </w:p>
-    <w:p>
-      <w:pPr>
-        <w:spacing w:after="10" w:line="249" w:lineRule="auto"/>
-        <w:ind w:left="-5" w:hanging="10"/>
-        <w:jc w:val="both"/>
-      </w:pPr>
-      <w:r>
-        <w:rPr>
-          <w:rFonts w:ascii="Courier New" w:eastAsia="Courier New" w:hAnsi="Courier New" w:cs="Courier New"/>
-          <w:i/>
-          <w:sz w:val="24"/>
-        </w:rPr>
-        <w:t>Nickname,</w:t>
-      </w:r>
-      <w:r>
-        <w:rPr>
-          <w:rFonts w:ascii="Courier New" w:eastAsia="Courier New" w:hAnsi="Courier New" w:cs="Courier New"/>
-          <w:i/>
-          <w:sz w:val="24"/>
-        </w:rPr>
-        <w:t xml:space="preserve"> </w:t>
-      </w:r>
-      <w:proofErr w:type="gramStart"/>
-      <w:r>
-        <w:rPr>
-          <w:rFonts w:ascii="Courier New" w:eastAsia="Courier New" w:hAnsi="Courier New" w:cs="Courier New"/>
-          <w:i/>
-          <w:sz w:val="24"/>
-        </w:rPr>
-        <w:t>Open(</w:t>
-      </w:r>
-      <w:proofErr w:type="gramEnd"/>
-      <w:r>
-        <w:rPr>
-          <w:rFonts w:ascii="Courier New" w:eastAsia="Courier New" w:hAnsi="Courier New" w:cs="Courier New"/>
-          <w:i/>
-          <w:sz w:val="24"/>
-        </w:rPr>
-        <w:t>total</w:t>
-      </w:r>
-      <w:r>
-        <w:rPr>
-          <w:rFonts w:ascii="Courier New" w:eastAsia="Courier New" w:hAnsi="Courier New" w:cs="Courier New"/>
-          <w:i/>
-          <w:sz w:val="24"/>
-        </w:rPr>
-        <w:t xml:space="preserve"> </w:t>
-      </w:r>
-      <w:r>
-        <w:rPr>
-          <w:rFonts w:ascii="Courier New" w:eastAsia="Courier New" w:hAnsi="Courier New" w:cs="Courier New"/>
-          <w:i/>
-          <w:sz w:val="24"/>
-        </w:rPr>
-        <w:t>open</w:t>
-      </w:r>
-      <w:r>
-        <w:rPr>
-          <w:rFonts w:ascii="Courier New" w:eastAsia="Courier New" w:hAnsi="Courier New" w:cs="Courier New"/>
-          <w:i/>
-          <w:sz w:val="24"/>
-        </w:rPr>
-        <w:t xml:space="preserve"> </w:t>
-      </w:r>
-      <w:proofErr w:type="spellStart"/>
-      <w:r>
-        <w:rPr>
-          <w:rFonts w:ascii="Courier New" w:eastAsia="Courier New" w:hAnsi="Courier New" w:cs="Courier New"/>
-          <w:i/>
-          <w:sz w:val="24"/>
-        </w:rPr>
-        <w:t>slotsfrom</w:t>
-      </w:r>
-      <w:proofErr w:type="spellEnd"/>
-      <w:r>
-        <w:rPr>
-          <w:rFonts w:ascii="Courier New" w:eastAsia="Courier New" w:hAnsi="Courier New" w:cs="Courier New"/>
-          <w:i/>
-          <w:sz w:val="24"/>
-        </w:rPr>
-        <w:t xml:space="preserve"> </w:t>
-      </w:r>
-      <w:proofErr w:type="spellStart"/>
-      <w:r>
-        <w:rPr>
-          <w:rFonts w:ascii="Courier New" w:eastAsia="Courier New" w:hAnsi="Courier New" w:cs="Courier New"/>
-          <w:i/>
-          <w:sz w:val="24"/>
-        </w:rPr>
-        <w:t>trn_teacher_time_table</w:t>
-      </w:r>
-      <w:proofErr w:type="spellEnd"/>
-      <w:r>
-        <w:rPr>
-          <w:rFonts w:ascii="Courier New" w:eastAsia="Courier New" w:hAnsi="Courier New" w:cs="Courier New"/>
-          <w:i/>
-          <w:sz w:val="24"/>
-        </w:rPr>
-        <w:t>),</w:t>
+        <w:t>trn_teacher_time_table),</w:t>
       </w:r>
     </w:p>
     <w:p>
@@ -1994,135 +1816,7 @@
           <w:i/>
           <w:sz w:val="24"/>
         </w:rPr>
-        <w:t>Reserved (</w:t>
-      </w:r>
-      <w:proofErr w:type="spellStart"/>
-      <w:r>
-        <w:rPr>
-          <w:rFonts w:ascii="Courier New" w:eastAsia="Courier New" w:hAnsi="Courier New" w:cs="Courier New"/>
-          <w:i/>
-          <w:sz w:val="24"/>
-        </w:rPr>
-        <w:t>totalreservedslotsfromtrn_teacher_time_table</w:t>
-      </w:r>
-      <w:proofErr w:type="spellEnd"/>
-      <w:r>
-        <w:rPr>
-          <w:rFonts w:ascii="Courier New" w:eastAsia="Courier New" w:hAnsi="Courier New" w:cs="Courier New"/>
-          <w:i/>
-          <w:sz w:val="24"/>
-        </w:rPr>
-        <w:t>), Taught (</w:t>
-      </w:r>
-      <w:proofErr w:type="spellStart"/>
-      <w:r>
-        <w:rPr>
-          <w:rFonts w:ascii="Courier New" w:eastAsia="Courier New" w:hAnsi="Courier New" w:cs="Courier New"/>
-          <w:i/>
-          <w:sz w:val="24"/>
-        </w:rPr>
-        <w:t>totaltaughtfromtrn_</w:t>
-      </w:r>
-      <w:proofErr w:type="gramStart"/>
-      <w:r>
-        <w:rPr>
-          <w:rFonts w:ascii="Courier New" w:eastAsia="Courier New" w:hAnsi="Courier New" w:cs="Courier New"/>
-          <w:i/>
-          <w:sz w:val="24"/>
-        </w:rPr>
-        <w:t>evaluation</w:t>
-      </w:r>
-      <w:proofErr w:type="spellEnd"/>
-      <w:r>
-        <w:rPr>
-          <w:rFonts w:ascii="Courier New" w:eastAsia="Courier New" w:hAnsi="Courier New" w:cs="Courier New"/>
-          <w:i/>
-          <w:sz w:val="24"/>
-        </w:rPr>
-        <w:t>)</w:t>
-      </w:r>
-      <w:proofErr w:type="spellStart"/>
-      <w:r>
-        <w:rPr>
-          <w:rFonts w:ascii="Courier New" w:eastAsia="Courier New" w:hAnsi="Courier New" w:cs="Courier New"/>
-          <w:i/>
-          <w:sz w:val="24"/>
-        </w:rPr>
-        <w:t>andNoShow</w:t>
-      </w:r>
-      <w:proofErr w:type="spellEnd"/>
-      <w:proofErr w:type="gramEnd"/>
-      <w:r>
-        <w:rPr>
-          <w:rFonts w:ascii="Courier New" w:eastAsia="Courier New" w:hAnsi="Courier New" w:cs="Courier New"/>
-          <w:i/>
-          <w:sz w:val="24"/>
-        </w:rPr>
-        <w:t xml:space="preserve">(total </w:t>
-      </w:r>
-      <w:proofErr w:type="spellStart"/>
-      <w:r>
-        <w:rPr>
-          <w:rFonts w:ascii="Courier New" w:eastAsia="Courier New" w:hAnsi="Courier New" w:cs="Courier New"/>
-          <w:i/>
-          <w:sz w:val="24"/>
-        </w:rPr>
-        <w:t>no_show</w:t>
-      </w:r>
-      <w:proofErr w:type="spellEnd"/>
-      <w:r>
-        <w:rPr>
-          <w:rFonts w:ascii="Courier New" w:eastAsia="Courier New" w:hAnsi="Courier New" w:cs="Courier New"/>
-          <w:i/>
-          <w:sz w:val="24"/>
-        </w:rPr>
-        <w:t xml:space="preserve"> from </w:t>
-      </w:r>
-      <w:proofErr w:type="spellStart"/>
-      <w:r>
-        <w:rPr>
-          <w:rFonts w:ascii="Courier New" w:eastAsia="Courier New" w:hAnsi="Courier New" w:cs="Courier New"/>
-          <w:i/>
-          <w:sz w:val="24"/>
-        </w:rPr>
-        <w:t>trn_evaluation</w:t>
-      </w:r>
-      <w:proofErr w:type="spellEnd"/>
-      <w:r>
-        <w:rPr>
-          <w:rFonts w:ascii="Courier New" w:eastAsia="Courier New" w:hAnsi="Courier New" w:cs="Courier New"/>
-          <w:i/>
-          <w:sz w:val="24"/>
-        </w:rPr>
-        <w:t>) using all tables above. Should show only those who are active (</w:t>
-      </w:r>
-      <w:proofErr w:type="spellStart"/>
-      <w:r>
-        <w:rPr>
-          <w:rFonts w:ascii="Courier New" w:eastAsia="Courier New" w:hAnsi="Courier New" w:cs="Courier New"/>
-          <w:i/>
-          <w:sz w:val="24"/>
-        </w:rPr>
-        <w:t>trn_</w:t>
-      </w:r>
-      <w:proofErr w:type="gramStart"/>
-      <w:r>
-        <w:rPr>
-          <w:rFonts w:ascii="Courier New" w:eastAsia="Courier New" w:hAnsi="Courier New" w:cs="Courier New"/>
-          <w:i/>
-          <w:sz w:val="24"/>
-        </w:rPr>
-        <w:t>teacher.status</w:t>
-      </w:r>
-      <w:proofErr w:type="spellEnd"/>
-      <w:proofErr w:type="gramEnd"/>
-      <w:r>
-        <w:rPr>
-          <w:rFonts w:ascii="Courier New" w:eastAsia="Courier New" w:hAnsi="Courier New" w:cs="Courier New"/>
-          <w:i/>
-          <w:sz w:val="24"/>
-        </w:rPr>
-        <w:t xml:space="preserve"> = 1 or 2) and those who have both Trainer and Assessor role.</w:t>
+        <w:t>Reserved (totalreservedslotsfromtrn_teacher_time_table), Taught (totaltaughtfromtrn_evaluation)andNoShow(total no_show from trn_evaluation) using all tables above. Should show only those who are active (trn_teacher.status = 1 or 2) and those who have both Trainer and Assessor role.</w:t>
       </w:r>
     </w:p>
     <w:p>
@@ -2572,17 +2266,6 @@
           <w:szCs w:val="24"/>
         </w:rPr>
         <w:tab/>
-      </w:r>
-      <w:proofErr w:type="spellStart"/>
-      <w:proofErr w:type="gramStart"/>
-      <w:r>
-        <w:rPr>
-          <w:rFonts w:ascii="Courier New" w:hAnsi="Courier New" w:cs="Courier New"/>
-          <w:b/>
-          <w:bCs/>
-          <w:sz w:val="24"/>
-          <w:szCs w:val="24"/>
-        </w:rPr>
         <w:t>tr</w:t>
       </w:r>
       <w:r>
@@ -2603,19 +2286,7 @@
           <w:sz w:val="24"/>
           <w:szCs w:val="24"/>
         </w:rPr>
-        <w:t>.Nickname</w:t>
-      </w:r>
-      <w:proofErr w:type="spellEnd"/>
-      <w:proofErr w:type="gramEnd"/>
-      <w:r>
-        <w:rPr>
-          <w:rFonts w:ascii="Courier New" w:hAnsi="Courier New" w:cs="Courier New"/>
-          <w:b/>
-          <w:bCs/>
-          <w:sz w:val="24"/>
-          <w:szCs w:val="24"/>
-        </w:rPr>
-        <w:t>,</w:t>
+        <w:t>.Nickname,</w:t>
       </w:r>
     </w:p>
     <w:p>
@@ -2649,27 +2320,15 @@
         </w:rPr>
         <w:t xml:space="preserve">(SELECT </w:t>
       </w:r>
-      <w:proofErr w:type="gramStart"/>
-      <w:r>
-        <w:rPr>
-          <w:rFonts w:ascii="Courier New" w:hAnsi="Courier New" w:cs="Courier New"/>
-          <w:b/>
-          <w:bCs/>
-          <w:sz w:val="24"/>
-          <w:szCs w:val="24"/>
-        </w:rPr>
-        <w:t>SUM(</w:t>
-      </w:r>
-      <w:proofErr w:type="gramEnd"/>
-      <w:r>
-        <w:rPr>
-          <w:rFonts w:ascii="Courier New" w:hAnsi="Courier New" w:cs="Courier New"/>
-          <w:b/>
-          <w:bCs/>
-          <w:sz w:val="24"/>
-          <w:szCs w:val="24"/>
-        </w:rPr>
-        <w:t>IF(status = 1, 1, 0))</w:t>
+      <w:r>
+        <w:rPr>
+          <w:rFonts w:ascii="Courier New" w:hAnsi="Courier New" w:cs="Courier New"/>
+          <w:b/>
+          <w:bCs/>
+          <w:sz w:val="24"/>
+          <w:szCs w:val="24"/>
+        </w:rPr>
+        <w:t>SUM(IF(status = 1, 1, 0))</w:t>
       </w:r>
       <w:r>
         <w:rPr>
@@ -2681,7 +2340,6 @@
         </w:rPr>
         <w:t xml:space="preserve"> FROM </w:t>
       </w:r>
-      <w:proofErr w:type="spellStart"/>
       <w:r>
         <w:rPr>
           <w:rFonts w:ascii="Courier New" w:hAnsi="Courier New" w:cs="Courier New"/>
@@ -2692,7 +2350,6 @@
         </w:rPr>
         <w:t>trn_time_table</w:t>
       </w:r>
-      <w:proofErr w:type="spellEnd"/>
       <w:r>
         <w:rPr>
           <w:rFonts w:ascii="Courier New" w:hAnsi="Courier New" w:cs="Courier New"/>
@@ -2703,27 +2360,15 @@
         </w:rPr>
         <w:t xml:space="preserve"> WHERE </w:t>
       </w:r>
-      <w:proofErr w:type="spellStart"/>
-      <w:r>
-        <w:rPr>
-          <w:rFonts w:ascii="Courier New" w:hAnsi="Courier New" w:cs="Courier New"/>
-          <w:b/>
-          <w:bCs/>
-          <w:sz w:val="24"/>
-          <w:szCs w:val="24"/>
-        </w:rPr>
-        <w:t>teacher_id</w:t>
-      </w:r>
-      <w:proofErr w:type="spellEnd"/>
-      <w:r>
-        <w:rPr>
-          <w:rFonts w:ascii="Courier New" w:hAnsi="Courier New" w:cs="Courier New"/>
-          <w:b/>
-          <w:bCs/>
-          <w:sz w:val="24"/>
-          <w:szCs w:val="24"/>
-        </w:rPr>
-        <w:t xml:space="preserve"> = </w:t>
+      <w:r>
+        <w:rPr>
+          <w:rFonts w:ascii="Courier New" w:hAnsi="Courier New" w:cs="Courier New"/>
+          <w:b/>
+          <w:bCs/>
+          <w:sz w:val="24"/>
+          <w:szCs w:val="24"/>
+        </w:rPr>
+        <w:t xml:space="preserve">teacher_id = </w:t>
       </w:r>
       <w:r>
         <w:rPr>
@@ -2797,27 +2442,15 @@
         </w:rPr>
         <w:t xml:space="preserve">(SELECT </w:t>
       </w:r>
-      <w:proofErr w:type="gramStart"/>
-      <w:r>
-        <w:rPr>
-          <w:rFonts w:ascii="Courier New" w:hAnsi="Courier New" w:cs="Courier New"/>
-          <w:b/>
-          <w:bCs/>
-          <w:sz w:val="24"/>
-          <w:szCs w:val="24"/>
-        </w:rPr>
-        <w:t>SUM(</w:t>
-      </w:r>
-      <w:proofErr w:type="gramEnd"/>
-      <w:r>
-        <w:rPr>
-          <w:rFonts w:ascii="Courier New" w:hAnsi="Courier New" w:cs="Courier New"/>
-          <w:b/>
-          <w:bCs/>
-          <w:sz w:val="24"/>
-          <w:szCs w:val="24"/>
-        </w:rPr>
-        <w:t xml:space="preserve">IF(status = </w:t>
+      <w:r>
+        <w:rPr>
+          <w:rFonts w:ascii="Courier New" w:hAnsi="Courier New" w:cs="Courier New"/>
+          <w:b/>
+          <w:bCs/>
+          <w:sz w:val="24"/>
+          <w:szCs w:val="24"/>
+        </w:rPr>
+        <w:t xml:space="preserve">SUM(IF(status = </w:t>
       </w:r>
       <w:r>
         <w:rPr>
@@ -2849,7 +2482,6 @@
         </w:rPr>
         <w:t xml:space="preserve"> FROM </w:t>
       </w:r>
-      <w:proofErr w:type="spellStart"/>
       <w:r>
         <w:rPr>
           <w:rFonts w:ascii="Courier New" w:hAnsi="Courier New" w:cs="Courier New"/>
@@ -2860,7 +2492,6 @@
         </w:rPr>
         <w:t>trn_time_table</w:t>
       </w:r>
-      <w:proofErr w:type="spellEnd"/>
       <w:r>
         <w:rPr>
           <w:rFonts w:ascii="Courier New" w:hAnsi="Courier New" w:cs="Courier New"/>
@@ -2871,27 +2502,15 @@
         </w:rPr>
         <w:t xml:space="preserve"> WHERE </w:t>
       </w:r>
-      <w:proofErr w:type="spellStart"/>
-      <w:r>
-        <w:rPr>
-          <w:rFonts w:ascii="Courier New" w:hAnsi="Courier New" w:cs="Courier New"/>
-          <w:b/>
-          <w:bCs/>
-          <w:sz w:val="24"/>
-          <w:szCs w:val="24"/>
-        </w:rPr>
-        <w:t>teacher_id</w:t>
-      </w:r>
-      <w:proofErr w:type="spellEnd"/>
-      <w:r>
-        <w:rPr>
-          <w:rFonts w:ascii="Courier New" w:hAnsi="Courier New" w:cs="Courier New"/>
-          <w:b/>
-          <w:bCs/>
-          <w:sz w:val="24"/>
-          <w:szCs w:val="24"/>
-        </w:rPr>
-        <w:t xml:space="preserve"> = </w:t>
+      <w:r>
+        <w:rPr>
+          <w:rFonts w:ascii="Courier New" w:hAnsi="Courier New" w:cs="Courier New"/>
+          <w:b/>
+          <w:bCs/>
+          <w:sz w:val="24"/>
+          <w:szCs w:val="24"/>
+        </w:rPr>
+        <w:t xml:space="preserve">teacher_id = </w:t>
       </w:r>
       <w:r>
         <w:rPr>
@@ -2965,27 +2584,15 @@
         </w:rPr>
         <w:t xml:space="preserve">(SELECT </w:t>
       </w:r>
-      <w:proofErr w:type="gramStart"/>
-      <w:r>
-        <w:rPr>
-          <w:rFonts w:ascii="Courier New" w:hAnsi="Courier New" w:cs="Courier New"/>
-          <w:b/>
-          <w:bCs/>
-          <w:sz w:val="24"/>
-          <w:szCs w:val="24"/>
-        </w:rPr>
-        <w:t>SUM(</w:t>
-      </w:r>
-      <w:proofErr w:type="gramEnd"/>
-      <w:r>
-        <w:rPr>
-          <w:rFonts w:ascii="Courier New" w:hAnsi="Courier New" w:cs="Courier New"/>
-          <w:b/>
-          <w:bCs/>
-          <w:sz w:val="24"/>
-          <w:szCs w:val="24"/>
-        </w:rPr>
-        <w:t>IF(result = 1, 1, 0))</w:t>
+      <w:r>
+        <w:rPr>
+          <w:rFonts w:ascii="Courier New" w:hAnsi="Courier New" w:cs="Courier New"/>
+          <w:b/>
+          <w:bCs/>
+          <w:sz w:val="24"/>
+          <w:szCs w:val="24"/>
+        </w:rPr>
+        <w:t>SUM(IF(result = 1, 1, 0))</w:t>
       </w:r>
       <w:r>
         <w:rPr>
@@ -2997,7 +2604,6 @@
         </w:rPr>
         <w:t xml:space="preserve"> FROM </w:t>
       </w:r>
-      <w:proofErr w:type="spellStart"/>
       <w:r>
         <w:rPr>
           <w:rFonts w:ascii="Courier New" w:hAnsi="Courier New" w:cs="Courier New"/>
@@ -3008,38 +2614,15 @@
         </w:rPr>
         <w:t>trn_evaluation</w:t>
       </w:r>
-      <w:proofErr w:type="spellEnd"/>
-      <w:r>
-        <w:rPr>
-          <w:rFonts w:ascii="Courier New" w:hAnsi="Courier New" w:cs="Courier New"/>
-          <w:b/>
-          <w:bCs/>
-          <w:sz w:val="24"/>
-          <w:szCs w:val="24"/>
-        </w:rPr>
-        <w:t xml:space="preserve"> WHERE </w:t>
-      </w:r>
-      <w:proofErr w:type="spellStart"/>
-      <w:r>
-        <w:rPr>
-          <w:rFonts w:ascii="Courier New" w:hAnsi="Courier New" w:cs="Courier New"/>
-          <w:b/>
-          <w:bCs/>
-          <w:sz w:val="24"/>
-          <w:szCs w:val="24"/>
-        </w:rPr>
-        <w:t>teacher_id</w:t>
-      </w:r>
-      <w:proofErr w:type="spellEnd"/>
-      <w:r>
-        <w:rPr>
-          <w:rFonts w:ascii="Courier New" w:hAnsi="Courier New" w:cs="Courier New"/>
-          <w:b/>
-          <w:bCs/>
-          <w:sz w:val="24"/>
-          <w:szCs w:val="24"/>
-        </w:rPr>
-        <w:t xml:space="preserve"> = trt.id)</w:t>
+      <w:r>
+        <w:rPr>
+          <w:rFonts w:ascii="Courier New" w:hAnsi="Courier New" w:cs="Courier New"/>
+          <w:b/>
+          <w:bCs/>
+          <w:sz w:val="24"/>
+          <w:szCs w:val="24"/>
+        </w:rPr>
+        <w:t xml:space="preserve"> WHERE teacher_id = trt.id)</w:t>
       </w:r>
       <w:r>
         <w:rPr>
@@ -3083,27 +2666,15 @@
         </w:rPr>
         <w:t xml:space="preserve">(SELECT </w:t>
       </w:r>
-      <w:proofErr w:type="gramStart"/>
-      <w:r>
-        <w:rPr>
-          <w:rFonts w:ascii="Courier New" w:hAnsi="Courier New" w:cs="Courier New"/>
-          <w:b/>
-          <w:bCs/>
-          <w:sz w:val="24"/>
-          <w:szCs w:val="24"/>
-        </w:rPr>
-        <w:t>SUM(</w:t>
-      </w:r>
-      <w:proofErr w:type="gramEnd"/>
-      <w:r>
-        <w:rPr>
-          <w:rFonts w:ascii="Courier New" w:hAnsi="Courier New" w:cs="Courier New"/>
-          <w:b/>
-          <w:bCs/>
-          <w:sz w:val="24"/>
-          <w:szCs w:val="24"/>
-        </w:rPr>
-        <w:t xml:space="preserve">IF(result = </w:t>
+      <w:r>
+        <w:rPr>
+          <w:rFonts w:ascii="Courier New" w:hAnsi="Courier New" w:cs="Courier New"/>
+          <w:b/>
+          <w:bCs/>
+          <w:sz w:val="24"/>
+          <w:szCs w:val="24"/>
+        </w:rPr>
+        <w:t xml:space="preserve">SUM(IF(result = </w:t>
       </w:r>
       <w:r>
         <w:rPr>
@@ -3135,7 +2706,6 @@
         </w:rPr>
         <w:t xml:space="preserve"> FROM </w:t>
       </w:r>
-      <w:proofErr w:type="spellStart"/>
       <w:r>
         <w:rPr>
           <w:rFonts w:ascii="Courier New" w:hAnsi="Courier New" w:cs="Courier New"/>
@@ -3146,38 +2716,15 @@
         </w:rPr>
         <w:t>trn_evaluation</w:t>
       </w:r>
-      <w:proofErr w:type="spellEnd"/>
-      <w:r>
-        <w:rPr>
-          <w:rFonts w:ascii="Courier New" w:hAnsi="Courier New" w:cs="Courier New"/>
-          <w:b/>
-          <w:bCs/>
-          <w:sz w:val="24"/>
-          <w:szCs w:val="24"/>
-        </w:rPr>
-        <w:t xml:space="preserve"> WHERE </w:t>
-      </w:r>
-      <w:proofErr w:type="spellStart"/>
-      <w:r>
-        <w:rPr>
-          <w:rFonts w:ascii="Courier New" w:hAnsi="Courier New" w:cs="Courier New"/>
-          <w:b/>
-          <w:bCs/>
-          <w:sz w:val="24"/>
-          <w:szCs w:val="24"/>
-        </w:rPr>
-        <w:t>teacher_id</w:t>
-      </w:r>
-      <w:proofErr w:type="spellEnd"/>
-      <w:r>
-        <w:rPr>
-          <w:rFonts w:ascii="Courier New" w:hAnsi="Courier New" w:cs="Courier New"/>
-          <w:b/>
-          <w:bCs/>
-          <w:sz w:val="24"/>
-          <w:szCs w:val="24"/>
-        </w:rPr>
-        <w:t xml:space="preserve"> = trt.id)</w:t>
+      <w:r>
+        <w:rPr>
+          <w:rFonts w:ascii="Courier New" w:hAnsi="Courier New" w:cs="Courier New"/>
+          <w:b/>
+          <w:bCs/>
+          <w:sz w:val="24"/>
+          <w:szCs w:val="24"/>
+        </w:rPr>
+        <w:t xml:space="preserve"> WHERE teacher_id = trt.id)</w:t>
       </w:r>
       <w:r>
         <w:rPr>
@@ -3209,9 +2756,80 @@
           <w:sz w:val="24"/>
           <w:szCs w:val="24"/>
         </w:rPr>
-        <w:t xml:space="preserve">FROM </w:t>
-      </w:r>
-      <w:proofErr w:type="spellStart"/>
+        <w:t>FROM tr</w:t>
+      </w:r>
+      <w:r>
+        <w:rPr>
+          <w:rFonts w:ascii="Courier New" w:hAnsi="Courier New" w:cs="Courier New"/>
+          <w:b/>
+          <w:bCs/>
+          <w:sz w:val="24"/>
+          <w:szCs w:val="24"/>
+        </w:rPr>
+        <w:t>n</w:t>
+      </w:r>
+      <w:r>
+        <w:rPr>
+          <w:rFonts w:ascii="Courier New" w:hAnsi="Courier New" w:cs="Courier New"/>
+          <w:b/>
+          <w:bCs/>
+          <w:sz w:val="24"/>
+          <w:szCs w:val="24"/>
+        </w:rPr>
+        <w:t>_teacher</w:t>
+      </w:r>
+      <w:r>
+        <w:rPr>
+          <w:rFonts w:ascii="Courier New" w:hAnsi="Courier New" w:cs="Courier New"/>
+          <w:b/>
+          <w:bCs/>
+          <w:sz w:val="24"/>
+          <w:szCs w:val="24"/>
+        </w:rPr>
+        <w:t xml:space="preserve"> trt</w:t>
+      </w:r>
+    </w:p>
+    <w:p>
+      <w:pPr>
+        <w:spacing w:after="0"/>
+        <w:rPr>
+          <w:rFonts w:ascii="Courier New" w:hAnsi="Courier New" w:cs="Courier New"/>
+          <w:b/>
+          <w:bCs/>
+          <w:sz w:val="24"/>
+          <w:szCs w:val="24"/>
+        </w:rPr>
+      </w:pPr>
+      <w:r>
+        <w:rPr>
+          <w:rFonts w:ascii="Courier New" w:hAnsi="Courier New" w:cs="Courier New"/>
+          <w:b/>
+          <w:bCs/>
+          <w:sz w:val="24"/>
+          <w:szCs w:val="24"/>
+        </w:rPr>
+        <w:t>LEFT JOIN trn_teacher_role</w:t>
+      </w:r>
+      <w:r>
+        <w:rPr>
+          <w:rFonts w:ascii="Courier New" w:hAnsi="Courier New" w:cs="Courier New"/>
+          <w:b/>
+          <w:bCs/>
+          <w:sz w:val="24"/>
+          <w:szCs w:val="24"/>
+        </w:rPr>
+        <w:t xml:space="preserve"> trtr</w:t>
+      </w:r>
+      <w:r>
+        <w:rPr>
+          <w:rFonts w:ascii="Courier New" w:hAnsi="Courier New" w:cs="Courier New"/>
+          <w:b/>
+          <w:bCs/>
+          <w:sz w:val="24"/>
+          <w:szCs w:val="24"/>
+        </w:rPr>
+        <w:t xml:space="preserve"> on tr</w:t>
+      </w:r>
       <w:r>
         <w:rPr>
           <w:rFonts w:ascii="Courier New" w:hAnsi="Courier New" w:cs="Courier New"/>
@@ -3230,41 +2848,28 @@
           <w:sz w:val="24"/>
           <w:szCs w:val="24"/>
         </w:rPr>
-        <w:t>n</w:t>
-      </w:r>
-      <w:r>
-        <w:rPr>
-          <w:rFonts w:ascii="Courier New" w:hAnsi="Courier New" w:cs="Courier New"/>
-          <w:b/>
-          <w:bCs/>
-          <w:sz w:val="24"/>
-          <w:szCs w:val="24"/>
-        </w:rPr>
-        <w:t>_teacher</w:t>
-      </w:r>
-      <w:proofErr w:type="spellEnd"/>
-      <w:r>
-        <w:rPr>
-          <w:rFonts w:ascii="Courier New" w:hAnsi="Courier New" w:cs="Courier New"/>
-          <w:b/>
-          <w:bCs/>
-          <w:sz w:val="24"/>
-          <w:szCs w:val="24"/>
-        </w:rPr>
-        <w:t xml:space="preserve"> </w:t>
-      </w:r>
-      <w:proofErr w:type="spellStart"/>
-      <w:r>
-        <w:rPr>
-          <w:rFonts w:ascii="Courier New" w:hAnsi="Courier New" w:cs="Courier New"/>
-          <w:b/>
-          <w:bCs/>
-          <w:sz w:val="24"/>
-          <w:szCs w:val="24"/>
-        </w:rPr>
-        <w:t>trt</w:t>
-      </w:r>
-      <w:proofErr w:type="spellEnd"/>
+        <w:t>.teacher_id = tr</w:t>
+      </w:r>
+      <w:r>
+        <w:rPr>
+          <w:rFonts w:ascii="Courier New" w:hAnsi="Courier New" w:cs="Courier New"/>
+          <w:b/>
+          <w:bCs/>
+          <w:sz w:val="24"/>
+          <w:szCs w:val="24"/>
+        </w:rPr>
+        <w:t>t</w:t>
+      </w:r>
+      <w:r>
+        <w:rPr>
+          <w:rFonts w:ascii="Courier New" w:hAnsi="Courier New" w:cs="Courier New"/>
+          <w:b/>
+          <w:bCs/>
+          <w:sz w:val="24"/>
+          <w:szCs w:val="24"/>
+        </w:rPr>
+        <w:t>.id</w:t>
+      </w:r>
     </w:p>
     <w:p>
       <w:pPr>
@@ -3285,31 +2890,96 @@
           <w:sz w:val="24"/>
           <w:szCs w:val="24"/>
         </w:rPr>
-        <w:t xml:space="preserve">LEFT JOIN </w:t>
-      </w:r>
-      <w:proofErr w:type="spellStart"/>
-      <w:r>
-        <w:rPr>
-          <w:rFonts w:ascii="Courier New" w:hAnsi="Courier New" w:cs="Courier New"/>
-          <w:b/>
-          <w:bCs/>
-          <w:sz w:val="24"/>
-          <w:szCs w:val="24"/>
-        </w:rPr>
-        <w:t>trn_teacher_role</w:t>
-      </w:r>
-      <w:proofErr w:type="spellEnd"/>
-      <w:r>
-        <w:rPr>
-          <w:rFonts w:ascii="Courier New" w:hAnsi="Courier New" w:cs="Courier New"/>
-          <w:b/>
-          <w:bCs/>
-          <w:sz w:val="24"/>
-          <w:szCs w:val="24"/>
-        </w:rPr>
-        <w:t xml:space="preserve"> </w:t>
-      </w:r>
-      <w:proofErr w:type="spellStart"/>
+        <w:t>WHERE</w:t>
+      </w:r>
+    </w:p>
+    <w:p>
+      <w:pPr>
+        <w:spacing w:after="0"/>
+        <w:rPr>
+          <w:rFonts w:ascii="Courier New" w:hAnsi="Courier New" w:cs="Courier New"/>
+          <w:b/>
+          <w:bCs/>
+          <w:sz w:val="24"/>
+          <w:szCs w:val="24"/>
+        </w:rPr>
+      </w:pPr>
+      <w:r>
+        <w:rPr>
+          <w:rFonts w:ascii="Courier New" w:hAnsi="Courier New" w:cs="Courier New"/>
+          <w:b/>
+          <w:bCs/>
+          <w:sz w:val="24"/>
+          <w:szCs w:val="24"/>
+        </w:rPr>
+        <w:tab/>
+        <w:t>tr</w:t>
+      </w:r>
+      <w:r>
+        <w:rPr>
+          <w:rFonts w:ascii="Courier New" w:hAnsi="Courier New" w:cs="Courier New"/>
+          <w:b/>
+          <w:bCs/>
+          <w:sz w:val="24"/>
+          <w:szCs w:val="24"/>
+        </w:rPr>
+        <w:t>t</w:t>
+      </w:r>
+      <w:r>
+        <w:rPr>
+          <w:rFonts w:ascii="Courier New" w:hAnsi="Courier New" w:cs="Courier New"/>
+          <w:b/>
+          <w:bCs/>
+          <w:sz w:val="24"/>
+          <w:szCs w:val="24"/>
+        </w:rPr>
+        <w:t>.status in (1, 2)</w:t>
+      </w:r>
+    </w:p>
+    <w:p>
+      <w:pPr>
+        <w:spacing w:after="0"/>
+        <w:rPr>
+          <w:rFonts w:ascii="Courier New" w:hAnsi="Courier New" w:cs="Courier New"/>
+          <w:b/>
+          <w:bCs/>
+          <w:sz w:val="24"/>
+          <w:szCs w:val="24"/>
+        </w:rPr>
+      </w:pPr>
+      <w:r>
+        <w:rPr>
+          <w:rFonts w:ascii="Courier New" w:hAnsi="Courier New" w:cs="Courier New"/>
+          <w:b/>
+          <w:bCs/>
+          <w:sz w:val="24"/>
+          <w:szCs w:val="24"/>
+        </w:rPr>
+        <w:tab/>
+        <w:t>AND</w:t>
+      </w:r>
+    </w:p>
+    <w:p>
+      <w:pPr>
+        <w:spacing w:after="0"/>
+        <w:rPr>
+          <w:rFonts w:ascii="Courier New" w:hAnsi="Courier New" w:cs="Courier New"/>
+          <w:b/>
+          <w:bCs/>
+          <w:sz w:val="24"/>
+          <w:szCs w:val="24"/>
+        </w:rPr>
+      </w:pPr>
+      <w:r>
+        <w:rPr>
+          <w:rFonts w:ascii="Courier New" w:hAnsi="Courier New" w:cs="Courier New"/>
+          <w:b/>
+          <w:bCs/>
+          <w:sz w:val="24"/>
+          <w:szCs w:val="24"/>
+        </w:rPr>
+        <w:tab/>
+      </w:r>
       <w:r>
         <w:rPr>
           <w:rFonts w:ascii="Courier New" w:hAnsi="Courier New" w:cs="Courier New"/>
@@ -3320,257 +2990,15 @@
         </w:rPr>
         <w:t>trtr</w:t>
       </w:r>
-      <w:proofErr w:type="spellEnd"/>
-      <w:r>
-        <w:rPr>
-          <w:rFonts w:ascii="Courier New" w:hAnsi="Courier New" w:cs="Courier New"/>
-          <w:b/>
-          <w:bCs/>
-          <w:sz w:val="24"/>
-          <w:szCs w:val="24"/>
-        </w:rPr>
-        <w:t xml:space="preserve"> on </w:t>
-      </w:r>
-      <w:proofErr w:type="spellStart"/>
-      <w:proofErr w:type="gramStart"/>
-      <w:r>
-        <w:rPr>
-          <w:rFonts w:ascii="Courier New" w:hAnsi="Courier New" w:cs="Courier New"/>
-          <w:b/>
-          <w:bCs/>
-          <w:sz w:val="24"/>
-          <w:szCs w:val="24"/>
-        </w:rPr>
-        <w:t>tr</w:t>
-      </w:r>
-      <w:r>
-        <w:rPr>
-          <w:rFonts w:ascii="Courier New" w:hAnsi="Courier New" w:cs="Courier New"/>
-          <w:b/>
-          <w:bCs/>
-          <w:sz w:val="24"/>
-          <w:szCs w:val="24"/>
-        </w:rPr>
-        <w:t>tr</w:t>
-      </w:r>
-      <w:r>
-        <w:rPr>
-          <w:rFonts w:ascii="Courier New" w:hAnsi="Courier New" w:cs="Courier New"/>
-          <w:b/>
-          <w:bCs/>
-          <w:sz w:val="24"/>
-          <w:szCs w:val="24"/>
-        </w:rPr>
-        <w:t>.teacher</w:t>
-      </w:r>
-      <w:proofErr w:type="gramEnd"/>
-      <w:r>
-        <w:rPr>
-          <w:rFonts w:ascii="Courier New" w:hAnsi="Courier New" w:cs="Courier New"/>
-          <w:b/>
-          <w:bCs/>
-          <w:sz w:val="24"/>
-          <w:szCs w:val="24"/>
-        </w:rPr>
-        <w:t>_id</w:t>
-      </w:r>
-      <w:proofErr w:type="spellEnd"/>
-      <w:r>
-        <w:rPr>
-          <w:rFonts w:ascii="Courier New" w:hAnsi="Courier New" w:cs="Courier New"/>
-          <w:b/>
-          <w:bCs/>
-          <w:sz w:val="24"/>
-          <w:szCs w:val="24"/>
-        </w:rPr>
-        <w:t xml:space="preserve"> = tr</w:t>
-      </w:r>
-      <w:r>
-        <w:rPr>
-          <w:rFonts w:ascii="Courier New" w:hAnsi="Courier New" w:cs="Courier New"/>
-          <w:b/>
-          <w:bCs/>
-          <w:sz w:val="24"/>
-          <w:szCs w:val="24"/>
-        </w:rPr>
-        <w:t>t</w:t>
-      </w:r>
-      <w:r>
-        <w:rPr>
-          <w:rFonts w:ascii="Courier New" w:hAnsi="Courier New" w:cs="Courier New"/>
-          <w:b/>
-          <w:bCs/>
-          <w:sz w:val="24"/>
-          <w:szCs w:val="24"/>
-        </w:rPr>
-        <w:t>.id</w:t>
-      </w:r>
-    </w:p>
-    <w:p>
-      <w:pPr>
-        <w:spacing w:after="0"/>
-        <w:rPr>
-          <w:rFonts w:ascii="Courier New" w:hAnsi="Courier New" w:cs="Courier New"/>
-          <w:b/>
-          <w:bCs/>
-          <w:sz w:val="24"/>
-          <w:szCs w:val="24"/>
-        </w:rPr>
-      </w:pPr>
-      <w:r>
-        <w:rPr>
-          <w:rFonts w:ascii="Courier New" w:hAnsi="Courier New" w:cs="Courier New"/>
-          <w:b/>
-          <w:bCs/>
-          <w:sz w:val="24"/>
-          <w:szCs w:val="24"/>
-        </w:rPr>
-        <w:t>WHERE</w:t>
-      </w:r>
-    </w:p>
-    <w:p>
-      <w:pPr>
-        <w:spacing w:after="0"/>
-        <w:rPr>
-          <w:rFonts w:ascii="Courier New" w:hAnsi="Courier New" w:cs="Courier New"/>
-          <w:b/>
-          <w:bCs/>
-          <w:sz w:val="24"/>
-          <w:szCs w:val="24"/>
-        </w:rPr>
-      </w:pPr>
-      <w:r>
-        <w:rPr>
-          <w:rFonts w:ascii="Courier New" w:hAnsi="Courier New" w:cs="Courier New"/>
-          <w:b/>
-          <w:bCs/>
-          <w:sz w:val="24"/>
-          <w:szCs w:val="24"/>
-        </w:rPr>
-        <w:tab/>
-      </w:r>
-      <w:proofErr w:type="spellStart"/>
-      <w:proofErr w:type="gramStart"/>
-      <w:r>
-        <w:rPr>
-          <w:rFonts w:ascii="Courier New" w:hAnsi="Courier New" w:cs="Courier New"/>
-          <w:b/>
-          <w:bCs/>
-          <w:sz w:val="24"/>
-          <w:szCs w:val="24"/>
-        </w:rPr>
-        <w:t>tr</w:t>
-      </w:r>
-      <w:r>
-        <w:rPr>
-          <w:rFonts w:ascii="Courier New" w:hAnsi="Courier New" w:cs="Courier New"/>
-          <w:b/>
-          <w:bCs/>
-          <w:sz w:val="24"/>
-          <w:szCs w:val="24"/>
-        </w:rPr>
-        <w:t>t</w:t>
-      </w:r>
-      <w:r>
-        <w:rPr>
-          <w:rFonts w:ascii="Courier New" w:hAnsi="Courier New" w:cs="Courier New"/>
-          <w:b/>
-          <w:bCs/>
-          <w:sz w:val="24"/>
-          <w:szCs w:val="24"/>
-        </w:rPr>
-        <w:t>.status</w:t>
-      </w:r>
-      <w:proofErr w:type="spellEnd"/>
-      <w:proofErr w:type="gramEnd"/>
-      <w:r>
-        <w:rPr>
-          <w:rFonts w:ascii="Courier New" w:hAnsi="Courier New" w:cs="Courier New"/>
-          <w:b/>
-          <w:bCs/>
-          <w:sz w:val="24"/>
-          <w:szCs w:val="24"/>
-        </w:rPr>
-        <w:t xml:space="preserve"> in (1, 2)</w:t>
-      </w:r>
-    </w:p>
-    <w:p>
-      <w:pPr>
-        <w:spacing w:after="0"/>
-        <w:rPr>
-          <w:rFonts w:ascii="Courier New" w:hAnsi="Courier New" w:cs="Courier New"/>
-          <w:b/>
-          <w:bCs/>
-          <w:sz w:val="24"/>
-          <w:szCs w:val="24"/>
-        </w:rPr>
-      </w:pPr>
-      <w:r>
-        <w:rPr>
-          <w:rFonts w:ascii="Courier New" w:hAnsi="Courier New" w:cs="Courier New"/>
-          <w:b/>
-          <w:bCs/>
-          <w:sz w:val="24"/>
-          <w:szCs w:val="24"/>
-        </w:rPr>
-        <w:tab/>
-        <w:t>AND</w:t>
-      </w:r>
-    </w:p>
-    <w:p>
-      <w:pPr>
-        <w:spacing w:after="0"/>
-        <w:rPr>
-          <w:rFonts w:ascii="Courier New" w:hAnsi="Courier New" w:cs="Courier New"/>
-          <w:b/>
-          <w:bCs/>
-          <w:sz w:val="24"/>
-          <w:szCs w:val="24"/>
-        </w:rPr>
-      </w:pPr>
-      <w:r>
-        <w:rPr>
-          <w:rFonts w:ascii="Courier New" w:hAnsi="Courier New" w:cs="Courier New"/>
-          <w:b/>
-          <w:bCs/>
-          <w:sz w:val="24"/>
-          <w:szCs w:val="24"/>
-        </w:rPr>
-        <w:tab/>
-      </w:r>
-      <w:proofErr w:type="spellStart"/>
-      <w:proofErr w:type="gramStart"/>
-      <w:r>
-        <w:rPr>
-          <w:rFonts w:ascii="Courier New" w:hAnsi="Courier New" w:cs="Courier New"/>
-          <w:b/>
-          <w:bCs/>
-          <w:sz w:val="24"/>
-          <w:szCs w:val="24"/>
-        </w:rPr>
-        <w:t>trtr</w:t>
-      </w:r>
-      <w:r>
-        <w:rPr>
-          <w:rFonts w:ascii="Courier New" w:hAnsi="Courier New" w:cs="Courier New"/>
-          <w:b/>
-          <w:bCs/>
-          <w:sz w:val="24"/>
-          <w:szCs w:val="24"/>
-        </w:rPr>
-        <w:t>.role</w:t>
-      </w:r>
-      <w:proofErr w:type="spellEnd"/>
-      <w:proofErr w:type="gramEnd"/>
-      <w:r>
-        <w:rPr>
-          <w:rFonts w:ascii="Courier New" w:hAnsi="Courier New" w:cs="Courier New"/>
-          <w:b/>
-          <w:bCs/>
-          <w:sz w:val="24"/>
-          <w:szCs w:val="24"/>
-        </w:rPr>
-        <w:t xml:space="preserve"> in (1, 2)</w:t>
+      <w:r>
+        <w:rPr>
+          <w:rFonts w:ascii="Courier New" w:hAnsi="Courier New" w:cs="Courier New"/>
+          <w:b/>
+          <w:bCs/>
+          <w:sz w:val="24"/>
+          <w:szCs w:val="24"/>
+        </w:rPr>
+        <w:t>.role in (1, 2)</w:t>
       </w:r>
     </w:p>
     <w:sectPr>

--- a/Part 2 - SQL Exam.docx
+++ b/Part 2 - SQL Exam.docx
@@ -1474,6 +1474,15 @@
           <w:sz w:val="24"/>
         </w:rPr>
         <w:t xml:space="preserve"> as Role</w:t>
+      </w:r>
+      <w:r>
+        <w:rPr>
+          <w:rFonts w:ascii="Courier New" w:eastAsia="Courier New" w:hAnsi="Courier New" w:cs="Courier New"/>
+          <w:b/>
+          <w:iCs/>
+          <w:sz w:val="24"/>
+        </w:rPr>
+        <w:t>s</w:t>
       </w:r>
     </w:p>
     <w:p>
@@ -2956,6 +2965,15 @@
           <w:szCs w:val="24"/>
         </w:rPr>
         <w:tab/>
+      </w:r>
+      <w:r>
+        <w:rPr>
+          <w:rFonts w:ascii="Courier New" w:hAnsi="Courier New" w:cs="Courier New"/>
+          <w:b/>
+          <w:bCs/>
+          <w:sz w:val="24"/>
+          <w:szCs w:val="24"/>
+        </w:rPr>
         <w:t>AND</w:t>
       </w:r>
     </w:p>
@@ -2999,6 +3017,82 @@
           <w:szCs w:val="24"/>
         </w:rPr>
         <w:t>.role in (1, 2)</w:t>
+      </w:r>
+    </w:p>
+    <w:p>
+      <w:pPr>
+        <w:spacing w:after="0"/>
+        <w:rPr>
+          <w:rFonts w:ascii="Courier New" w:hAnsi="Courier New" w:cs="Courier New"/>
+          <w:b/>
+          <w:bCs/>
+          <w:sz w:val="24"/>
+          <w:szCs w:val="24"/>
+        </w:rPr>
+      </w:pPr>
+      <w:r>
+        <w:rPr>
+          <w:rFonts w:ascii="Courier New" w:hAnsi="Courier New" w:cs="Courier New"/>
+          <w:b/>
+          <w:bCs/>
+          <w:sz w:val="24"/>
+          <w:szCs w:val="24"/>
+        </w:rPr>
+        <w:t>GROUP BY trt.id</w:t>
+      </w:r>
+    </w:p>
+    <w:p>
+      <w:pPr>
+        <w:spacing w:after="0"/>
+        <w:rPr>
+          <w:rFonts w:ascii="Courier New" w:hAnsi="Courier New" w:cs="Courier New"/>
+          <w:b/>
+          <w:bCs/>
+          <w:sz w:val="24"/>
+          <w:szCs w:val="24"/>
+        </w:rPr>
+      </w:pPr>
+      <w:r>
+        <w:rPr>
+          <w:rFonts w:ascii="Courier New" w:hAnsi="Courier New" w:cs="Courier New"/>
+          <w:b/>
+          <w:bCs/>
+          <w:sz w:val="24"/>
+          <w:szCs w:val="24"/>
+        </w:rPr>
+        <w:t>HAVING</w:t>
+      </w:r>
+    </w:p>
+    <w:p>
+      <w:pPr>
+        <w:spacing w:after="0"/>
+        <w:rPr>
+          <w:rFonts w:ascii="Courier New" w:hAnsi="Courier New" w:cs="Courier New"/>
+          <w:b/>
+          <w:bCs/>
+          <w:sz w:val="24"/>
+          <w:szCs w:val="24"/>
+        </w:rPr>
+      </w:pPr>
+      <w:r>
+        <w:rPr>
+          <w:rFonts w:ascii="Courier New" w:hAnsi="Courier New" w:cs="Courier New"/>
+          <w:b/>
+          <w:bCs/>
+          <w:sz w:val="24"/>
+          <w:szCs w:val="24"/>
+        </w:rPr>
+        <w:tab/>
+      </w:r>
+      <w:r>
+        <w:rPr>
+          <w:rFonts w:ascii="Courier New" w:hAnsi="Courier New" w:cs="Courier New"/>
+          <w:b/>
+          <w:bCs/>
+          <w:sz w:val="24"/>
+          <w:szCs w:val="24"/>
+        </w:rPr>
+        <w:t>COUNT(DISTINCT trtr.role) = 2</w:t>
       </w:r>
     </w:p>
     <w:sectPr>
